--- a/docs/v2.0/Supervision_v2.0.0_SRS-v1.0.2.docx
+++ b/docs/v2.0/Supervision_v2.0.0_SRS-v1.0.2.docx
@@ -2219,7 +2219,7 @@
             </w:r>
             <w:r>
               <w:rPr>
-                <w:rStyle w:val="24"/>
+                <w:rStyle w:val="23"/>
                 <w:rFonts w:hAnsi="宋体"/>
                 <w:bCs/>
                 <w:sz w:val="18"/>
@@ -2229,7 +2229,7 @@
             </w:r>
             <w:r>
               <w:rPr>
-                <w:rStyle w:val="24"/>
+                <w:rStyle w:val="23"/>
                 <w:rFonts w:hint="eastAsia" w:hAnsi="宋体"/>
                 <w:bCs/>
                 <w:sz w:val="18"/>
@@ -7334,11 +7334,11 @@
           </w14:textFill>
         </w:rPr>
       </w:pPr>
-      <w:bookmarkStart w:id="6" w:name="_Toc290292577"/>
-      <w:bookmarkStart w:id="7" w:name="_Toc240453437"/>
+      <w:bookmarkStart w:id="6" w:name="_Toc240453437"/>
+      <w:bookmarkStart w:id="7" w:name="_Toc525525763"/>
       <w:bookmarkStart w:id="8" w:name="_Toc504109057"/>
-      <w:bookmarkStart w:id="9" w:name="_Toc265248672"/>
-      <w:bookmarkStart w:id="10" w:name="_Toc525525763"/>
+      <w:bookmarkStart w:id="9" w:name="_Toc290292577"/>
+      <w:bookmarkStart w:id="10" w:name="_Toc265248672"/>
       <w:r>
         <w:rPr>
           <w:rFonts w:hint="eastAsia" w:eastAsia="宋体"/>
@@ -7356,8 +7356,8 @@
       <w:bookmarkEnd w:id="8"/>
       <w:bookmarkEnd w:id="9"/>
       <w:bookmarkEnd w:id="10"/>
-      <w:bookmarkStart w:id="11" w:name="_Toc290292578"/>
-      <w:bookmarkStart w:id="12" w:name="_Toc525525764"/>
+      <w:bookmarkStart w:id="11" w:name="_Toc525525764"/>
+      <w:bookmarkStart w:id="12" w:name="_Toc290292578"/>
     </w:p>
     <w:p>
       <w:pPr>
@@ -7471,10 +7471,10 @@
           </w14:textFill>
         </w:rPr>
       </w:pPr>
-      <w:bookmarkStart w:id="13" w:name="_Toc240453439"/>
-      <w:bookmarkStart w:id="14" w:name="_Toc265248674"/>
-      <w:bookmarkStart w:id="15" w:name="_Toc290292580"/>
-      <w:bookmarkStart w:id="16" w:name="_Toc504109058"/>
+      <w:bookmarkStart w:id="13" w:name="_Toc265248674"/>
+      <w:bookmarkStart w:id="14" w:name="_Toc504109058"/>
+      <w:bookmarkStart w:id="15" w:name="_Toc240453439"/>
+      <w:bookmarkStart w:id="16" w:name="_Toc290292580"/>
       <w:r>
         <w:rPr>
           <w:rFonts w:eastAsia="宋体" w:cs="宋体"/>
@@ -8237,10 +8237,10 @@
           </w14:textFill>
         </w:rPr>
       </w:pPr>
-      <w:bookmarkStart w:id="17" w:name="_Toc290292582"/>
+      <w:bookmarkStart w:id="17" w:name="_Toc240453440"/>
       <w:bookmarkStart w:id="18" w:name="_Toc265248675"/>
-      <w:bookmarkStart w:id="19" w:name="_Toc504109059"/>
-      <w:bookmarkStart w:id="20" w:name="_Toc240453440"/>
+      <w:bookmarkStart w:id="19" w:name="_Toc290292582"/>
+      <w:bookmarkStart w:id="20" w:name="_Toc504109059"/>
       <w:r>
         <w:rPr>
           <w:rFonts w:hint="eastAsia" w:eastAsia="宋体"/>
@@ -8299,8 +8299,8 @@
       </w:pPr>
       <w:bookmarkStart w:id="21" w:name="_本系统的需求标识方法"/>
       <w:bookmarkEnd w:id="21"/>
-      <w:bookmarkStart w:id="22" w:name="_Toc265248676"/>
-      <w:bookmarkStart w:id="23" w:name="_Toc504109060"/>
+      <w:bookmarkStart w:id="22" w:name="_Toc504109060"/>
+      <w:bookmarkStart w:id="23" w:name="_Toc265248676"/>
       <w:r>
         <w:rPr>
           <w:rFonts w:hint="eastAsia"/>
@@ -8810,8 +8810,8 @@
           </w14:textFill>
         </w:rPr>
       </w:pPr>
-      <w:bookmarkStart w:id="25" w:name="_Toc504109061"/>
-      <w:bookmarkStart w:id="26" w:name="_Toc265248677"/>
+      <w:bookmarkStart w:id="25" w:name="_Toc265248677"/>
+      <w:bookmarkStart w:id="26" w:name="_Toc504109061"/>
       <w:r>
         <w:rPr>
           <w:rFonts w:hint="eastAsia"/>
@@ -9105,8 +9105,8 @@
         </w:rPr>
       </w:pPr>
       <w:bookmarkStart w:id="28" w:name="_Toc240453441"/>
-      <w:bookmarkStart w:id="29" w:name="_Toc504109062"/>
-      <w:bookmarkStart w:id="30" w:name="_Toc265248680"/>
+      <w:bookmarkStart w:id="29" w:name="_Toc265248680"/>
+      <w:bookmarkStart w:id="30" w:name="_Toc504109062"/>
       <w:r>
         <w:rPr>
           <w:rFonts w:hint="eastAsia" w:eastAsia="宋体"/>
@@ -9194,8 +9194,8 @@
           </w14:textFill>
         </w:rPr>
       </w:pPr>
-      <w:bookmarkStart w:id="34" w:name="_Toc504109064"/>
-      <w:bookmarkStart w:id="35" w:name="_Toc265248682"/>
+      <w:bookmarkStart w:id="34" w:name="_Toc265248682"/>
+      <w:bookmarkStart w:id="35" w:name="_Toc504109064"/>
       <w:bookmarkStart w:id="36" w:name="_Toc240453443"/>
       <w:r>
         <w:rPr>
@@ -9253,10 +9253,10 @@
           </w14:textFill>
         </w:rPr>
       </w:pPr>
-      <w:bookmarkStart w:id="37" w:name="_Toc240453446"/>
-      <w:bookmarkStart w:id="38" w:name="_Toc504109065"/>
-      <w:bookmarkStart w:id="39" w:name="_Toc265248683"/>
-      <w:bookmarkStart w:id="40" w:name="_Toc290292588"/>
+      <w:bookmarkStart w:id="37" w:name="_Toc290292588"/>
+      <w:bookmarkStart w:id="38" w:name="_Toc265248683"/>
+      <w:bookmarkStart w:id="39" w:name="_Toc504109065"/>
+      <w:bookmarkStart w:id="40" w:name="_Toc240453446"/>
       <w:r>
         <w:rPr>
           <w:rFonts w:hint="eastAsia" w:eastAsia="宋体"/>
@@ -9327,8 +9327,8 @@
           </w14:textFill>
         </w:rPr>
       </w:pPr>
-      <w:bookmarkStart w:id="41" w:name="_Toc265248685"/>
-      <w:bookmarkStart w:id="42" w:name="_Toc504109066"/>
+      <w:bookmarkStart w:id="41" w:name="_Toc504109066"/>
+      <w:bookmarkStart w:id="42" w:name="_Toc265248685"/>
       <w:r>
         <w:rPr>
           <w:rFonts w:hint="eastAsia"/>
@@ -15990,15 +15990,7 @@
         <w:rPr>
           <w:rFonts w:hint="eastAsia"/>
         </w:rPr>
-        <w:t>查看机柜的基本信息，某些信息不是所有机柜</w:t>
-      </w:r>
-      <w:bookmarkStart w:id="123" w:name="_GoBack"/>
-      <w:bookmarkEnd w:id="123"/>
-      <w:r>
-        <w:rPr>
-          <w:rFonts w:hint="eastAsia"/>
-        </w:rPr>
-        <w:t>都能显示，无法显示的数据用“</w:t>
+        <w:t>查看机柜的基本信息，某些信息不是所有机柜都能显示，无法显示的数据用“</w:t>
       </w:r>
       <w:r>
         <w:t>N/A</w:t>
@@ -18256,14 +18248,6 @@
       </w:tblGrid>
       <w:tr>
         <w:tblPrEx>
-          <w:tblBorders>
-            <w:top w:val="single" w:color="auto" w:sz="4" w:space="0"/>
-            <w:left w:val="single" w:color="auto" w:sz="4" w:space="0"/>
-            <w:bottom w:val="single" w:color="auto" w:sz="4" w:space="0"/>
-            <w:right w:val="single" w:color="auto" w:sz="4" w:space="0"/>
-            <w:insideH w:val="single" w:color="auto" w:sz="4" w:space="0"/>
-            <w:insideV w:val="single" w:color="auto" w:sz="4" w:space="0"/>
-          </w:tblBorders>
           <w:tblLayout w:type="fixed"/>
           <w:tblCellMar>
             <w:top w:w="0" w:type="dxa"/>
@@ -18871,14 +18855,6 @@
       </w:tr>
       <w:tr>
         <w:tblPrEx>
-          <w:tblBorders>
-            <w:top w:val="single" w:color="auto" w:sz="4" w:space="0"/>
-            <w:left w:val="single" w:color="auto" w:sz="4" w:space="0"/>
-            <w:bottom w:val="single" w:color="auto" w:sz="4" w:space="0"/>
-            <w:right w:val="single" w:color="auto" w:sz="4" w:space="0"/>
-            <w:insideH w:val="single" w:color="auto" w:sz="4" w:space="0"/>
-            <w:insideV w:val="single" w:color="auto" w:sz="4" w:space="0"/>
-          </w:tblBorders>
           <w:tblLayout w:type="fixed"/>
           <w:tblCellMar>
             <w:top w:w="0" w:type="dxa"/>
@@ -20953,8 +20929,16 @@
               <w:rPr>
                 <w:rFonts w:hint="eastAsia"/>
               </w:rPr>
-              <w:t>的名称放置该机柜</w:t>
-            </w:r>
+              <w:t>的名称放置该</w:t>
+            </w:r>
+            <w:bookmarkStart w:id="123" w:name="_GoBack"/>
+            <w:r>
+              <w:rPr>
+                <w:rFonts w:hint="eastAsia"/>
+              </w:rPr>
+              <w:t>机柜</w:t>
+            </w:r>
+            <w:bookmarkEnd w:id="123"/>
           </w:p>
         </w:tc>
       </w:tr>
@@ -22755,7 +22739,7 @@
           </w:tblCellMar>
         </w:tblPrEx>
         <w:trPr>
-          <w:trHeight w:val="439" w:hRule="atLeast"/>
+          <w:trHeight w:val="1255" w:hRule="atLeast"/>
           <w:jc w:val="center"/>
         </w:trPr>
         <w:tc>

--- a/docs/v2.0/Supervision_v2.0.0_SRS-v1.0.2.docx
+++ b/docs/v2.0/Supervision_v2.0.0_SRS-v1.0.2.docx
@@ -862,8 +862,8 @@
           </w14:textFill>
         </w:rPr>
       </w:pPr>
-      <w:bookmarkStart w:id="0" w:name="hp_TitlePage"/>
-      <w:bookmarkStart w:id="1" w:name="_Toc418479672"/>
+      <w:bookmarkStart w:id="0" w:name="_Toc418479672"/>
+      <w:bookmarkStart w:id="1" w:name="hp_TitlePage"/>
     </w:p>
     <w:p>
       <w:pPr>
@@ -7300,10 +7300,10 @@
           </w14:textFill>
         </w:rPr>
       </w:pPr>
-      <w:bookmarkStart w:id="2" w:name="_Toc504109056"/>
-      <w:bookmarkStart w:id="3" w:name="_Toc290292576"/>
-      <w:bookmarkStart w:id="4" w:name="_Toc240453436"/>
-      <w:bookmarkStart w:id="5" w:name="_Toc265248671"/>
+      <w:bookmarkStart w:id="2" w:name="_Toc265248671"/>
+      <w:bookmarkStart w:id="3" w:name="_Toc504109056"/>
+      <w:bookmarkStart w:id="4" w:name="_Toc290292576"/>
+      <w:bookmarkStart w:id="5" w:name="_Toc240453436"/>
       <w:r>
         <w:rPr>
           <w:rFonts w:hint="eastAsia" w:eastAsia="宋体"/>
@@ -7334,11 +7334,11 @@
           </w14:textFill>
         </w:rPr>
       </w:pPr>
-      <w:bookmarkStart w:id="6" w:name="_Toc240453437"/>
-      <w:bookmarkStart w:id="7" w:name="_Toc525525763"/>
-      <w:bookmarkStart w:id="8" w:name="_Toc504109057"/>
-      <w:bookmarkStart w:id="9" w:name="_Toc290292577"/>
-      <w:bookmarkStart w:id="10" w:name="_Toc265248672"/>
+      <w:bookmarkStart w:id="6" w:name="_Toc525525763"/>
+      <w:bookmarkStart w:id="7" w:name="_Toc504109057"/>
+      <w:bookmarkStart w:id="8" w:name="_Toc290292577"/>
+      <w:bookmarkStart w:id="9" w:name="_Toc265248672"/>
+      <w:bookmarkStart w:id="10" w:name="_Toc240453437"/>
       <w:r>
         <w:rPr>
           <w:rFonts w:hint="eastAsia" w:eastAsia="宋体"/>
@@ -7471,10 +7471,10 @@
           </w14:textFill>
         </w:rPr>
       </w:pPr>
-      <w:bookmarkStart w:id="13" w:name="_Toc265248674"/>
-      <w:bookmarkStart w:id="14" w:name="_Toc504109058"/>
-      <w:bookmarkStart w:id="15" w:name="_Toc240453439"/>
-      <w:bookmarkStart w:id="16" w:name="_Toc290292580"/>
+      <w:bookmarkStart w:id="13" w:name="_Toc504109058"/>
+      <w:bookmarkStart w:id="14" w:name="_Toc240453439"/>
+      <w:bookmarkStart w:id="15" w:name="_Toc290292580"/>
+      <w:bookmarkStart w:id="16" w:name="_Toc265248674"/>
       <w:r>
         <w:rPr>
           <w:rFonts w:eastAsia="宋体" w:cs="宋体"/>
@@ -8237,10 +8237,10 @@
           </w14:textFill>
         </w:rPr>
       </w:pPr>
-      <w:bookmarkStart w:id="17" w:name="_Toc240453440"/>
-      <w:bookmarkStart w:id="18" w:name="_Toc265248675"/>
-      <w:bookmarkStart w:id="19" w:name="_Toc290292582"/>
-      <w:bookmarkStart w:id="20" w:name="_Toc504109059"/>
+      <w:bookmarkStart w:id="17" w:name="_Toc265248675"/>
+      <w:bookmarkStart w:id="18" w:name="_Toc240453440"/>
+      <w:bookmarkStart w:id="19" w:name="_Toc504109059"/>
+      <w:bookmarkStart w:id="20" w:name="_Toc290292582"/>
       <w:r>
         <w:rPr>
           <w:rFonts w:hint="eastAsia" w:eastAsia="宋体"/>
@@ -9149,8 +9149,8 @@
           </w14:textFill>
         </w:rPr>
       </w:pPr>
-      <w:bookmarkStart w:id="31" w:name="_Toc504109063"/>
-      <w:bookmarkStart w:id="32" w:name="_Toc265248681"/>
+      <w:bookmarkStart w:id="31" w:name="_Toc265248681"/>
+      <w:bookmarkStart w:id="32" w:name="_Toc504109063"/>
       <w:r>
         <w:rPr>
           <w:rFonts w:hint="eastAsia" w:eastAsia="宋体"/>
@@ -9194,9 +9194,9 @@
           </w14:textFill>
         </w:rPr>
       </w:pPr>
-      <w:bookmarkStart w:id="34" w:name="_Toc265248682"/>
-      <w:bookmarkStart w:id="35" w:name="_Toc504109064"/>
-      <w:bookmarkStart w:id="36" w:name="_Toc240453443"/>
+      <w:bookmarkStart w:id="34" w:name="_Toc504109064"/>
+      <w:bookmarkStart w:id="35" w:name="_Toc240453443"/>
+      <w:bookmarkStart w:id="36" w:name="_Toc265248682"/>
       <w:r>
         <w:rPr>
           <w:rFonts w:hint="eastAsia" w:eastAsia="宋体"/>
@@ -9254,8 +9254,8 @@
         </w:rPr>
       </w:pPr>
       <w:bookmarkStart w:id="37" w:name="_Toc290292588"/>
-      <w:bookmarkStart w:id="38" w:name="_Toc265248683"/>
-      <w:bookmarkStart w:id="39" w:name="_Toc504109065"/>
+      <w:bookmarkStart w:id="38" w:name="_Toc504109065"/>
+      <w:bookmarkStart w:id="39" w:name="_Toc265248683"/>
       <w:bookmarkStart w:id="40" w:name="_Toc240453446"/>
       <w:r>
         <w:rPr>
@@ -9327,8 +9327,8 @@
           </w14:textFill>
         </w:rPr>
       </w:pPr>
-      <w:bookmarkStart w:id="41" w:name="_Toc504109066"/>
-      <w:bookmarkStart w:id="42" w:name="_Toc265248685"/>
+      <w:bookmarkStart w:id="41" w:name="_Toc265248685"/>
+      <w:bookmarkStart w:id="42" w:name="_Toc504109066"/>
       <w:r>
         <w:rPr>
           <w:rFonts w:hint="eastAsia"/>
@@ -9509,8 +9509,8 @@
         </w:rPr>
       </w:pPr>
       <w:bookmarkStart w:id="50" w:name="_Toc240453448"/>
-      <w:bookmarkStart w:id="51" w:name="_Toc504109070"/>
-      <w:bookmarkStart w:id="52" w:name="_Toc265248689"/>
+      <w:bookmarkStart w:id="51" w:name="_Toc265248689"/>
+      <w:bookmarkStart w:id="52" w:name="_Toc504109070"/>
       <w:r>
         <w:rPr>
           <w:rFonts w:hint="eastAsia" w:eastAsia="宋体"/>
@@ -10861,6 +10861,8 @@
         </w:rPr>
         <w:t>功能说明</w:t>
       </w:r>
+      <w:bookmarkStart w:id="126" w:name="_GoBack"/>
+      <w:bookmarkEnd w:id="126"/>
     </w:p>
     <w:p>
       <w:r>
@@ -10873,7 +10875,21 @@
         <w:rPr>
           <w:rFonts w:hint="eastAsia"/>
         </w:rPr>
-        <w:t>显示数据中心当前的PUE值。该PUE值不需要实时统计，只需统计过去1小时内（更新时过去1小时内）的PUE值。</w:t>
+        <w:t>显示数据中心当前的PUE值。该PUE值</w:t>
+      </w:r>
+      <w:bookmarkStart w:id="68" w:name="OLE_LINK4"/>
+      <w:r>
+        <w:rPr>
+          <w:rFonts w:hint="eastAsia"/>
+        </w:rPr>
+        <w:t>不需要实时统计，只需统计过去1小时内（更新时过去1小时内）的PUE值</w:t>
+      </w:r>
+      <w:bookmarkEnd w:id="68"/>
+      <w:r>
+        <w:rPr>
+          <w:rFonts w:hint="eastAsia"/>
+        </w:rPr>
+        <w:t>。</w:t>
       </w:r>
     </w:p>
     <w:p>
@@ -10896,8 +10912,13 @@
         <w:t>）是</w:t>
       </w:r>
       <w:r>
-        <w:t>数据中心消耗的所有能源与IT负载使用的能源之比。PUE = 数据中心总设备能耗/IT设备能耗</w:t>
-      </w:r>
+        <w:t>数据中心消耗的所有能源与IT负载使用的能源之比。</w:t>
+      </w:r>
+      <w:bookmarkStart w:id="69" w:name="OLE_LINK5"/>
+      <w:r>
+        <w:t>PUE = 数据中心总设备能耗/IT设备能耗</w:t>
+      </w:r>
+      <w:bookmarkEnd w:id="69"/>
       <w:r>
         <w:rPr>
           <w:rFonts w:hint="eastAsia"/>
@@ -10964,14 +10985,22 @@
       <w:pPr>
         <w:pStyle w:val="4"/>
       </w:pPr>
-      <w:bookmarkStart w:id="68" w:name="_Toc504109086"/>
-      <w:r>
-        <w:rPr>
-          <w:rFonts w:hint="eastAsia"/>
-        </w:rPr>
-        <w:t>显示数据中心的PUE历史数据</w:t>
-      </w:r>
-      <w:bookmarkEnd w:id="68"/>
+      <w:bookmarkStart w:id="70" w:name="_Toc504109086"/>
+      <w:r>
+        <w:rPr>
+          <w:rFonts w:hint="eastAsia"/>
+        </w:rPr>
+        <w:t>显示数据中心的</w:t>
+      </w:r>
+      <w:bookmarkStart w:id="71" w:name="OLE_LINK3"/>
+      <w:r>
+        <w:rPr>
+          <w:rFonts w:hint="eastAsia"/>
+        </w:rPr>
+        <w:t>PUE历史数据</w:t>
+      </w:r>
+      <w:bookmarkEnd w:id="70"/>
+      <w:bookmarkEnd w:id="71"/>
     </w:p>
     <w:p>
       <w:pPr>
@@ -11091,14 +11120,14 @@
       <w:pPr>
         <w:pStyle w:val="4"/>
       </w:pPr>
-      <w:bookmarkStart w:id="69" w:name="_Toc504109087"/>
+      <w:bookmarkStart w:id="72" w:name="_Toc504109087"/>
       <w:r>
         <w:rPr>
           <w:rFonts w:hint="eastAsia"/>
         </w:rPr>
         <w:t>显示数据中心当前的能耗使用情况</w:t>
       </w:r>
-      <w:bookmarkEnd w:id="69"/>
+      <w:bookmarkEnd w:id="72"/>
     </w:p>
     <w:p>
       <w:pPr>
@@ -11198,22 +11227,22 @@
       <w:pPr>
         <w:pStyle w:val="4"/>
       </w:pPr>
-      <w:bookmarkStart w:id="70" w:name="_Toc504109088"/>
+      <w:bookmarkStart w:id="73" w:name="_Toc504109088"/>
       <w:r>
         <w:rPr>
           <w:rFonts w:hint="eastAsia"/>
         </w:rPr>
         <w:t>显示数据中心的</w:t>
       </w:r>
-      <w:bookmarkStart w:id="71" w:name="OLE_LINK1"/>
+      <w:bookmarkStart w:id="74" w:name="OLE_LINK1"/>
       <w:r>
         <w:rPr>
           <w:rFonts w:hint="eastAsia"/>
         </w:rPr>
         <w:t>烟雾预警信息</w:t>
       </w:r>
-      <w:bookmarkEnd w:id="70"/>
-      <w:bookmarkEnd w:id="71"/>
+      <w:bookmarkEnd w:id="73"/>
+      <w:bookmarkEnd w:id="74"/>
     </w:p>
     <w:p>
       <w:pPr>
@@ -11340,22 +11369,22 @@
       <w:pPr>
         <w:pStyle w:val="4"/>
       </w:pPr>
-      <w:bookmarkStart w:id="72" w:name="_Toc504109089"/>
+      <w:bookmarkStart w:id="75" w:name="_Toc504109089"/>
       <w:r>
         <w:rPr>
           <w:rFonts w:hint="eastAsia"/>
         </w:rPr>
         <w:t>显示数据中心</w:t>
       </w:r>
-      <w:bookmarkStart w:id="73" w:name="OLE_LINK2"/>
+      <w:bookmarkStart w:id="76" w:name="OLE_LINK2"/>
       <w:r>
         <w:rPr>
           <w:rFonts w:hint="eastAsia"/>
         </w:rPr>
         <w:t>的水浸预警信息</w:t>
       </w:r>
-      <w:bookmarkEnd w:id="72"/>
-      <w:bookmarkEnd w:id="73"/>
+      <w:bookmarkEnd w:id="75"/>
+      <w:bookmarkEnd w:id="76"/>
     </w:p>
     <w:p>
       <w:pPr>
@@ -11486,7 +11515,7 @@
           <w:lang w:val="en-US"/>
         </w:rPr>
       </w:pPr>
-      <w:bookmarkStart w:id="74" w:name="_Toc504109090"/>
+      <w:bookmarkStart w:id="77" w:name="_Toc504109090"/>
       <w:r>
         <w:rPr>
           <w:rFonts w:hint="eastAsia" w:eastAsia="宋体"/>
@@ -11499,7 +11528,7 @@
         </w:rPr>
         <w:t>视图</w:t>
       </w:r>
-      <w:bookmarkEnd w:id="74"/>
+      <w:bookmarkEnd w:id="77"/>
     </w:p>
     <w:p>
       <w:pPr>
@@ -11580,7 +11609,7 @@
       <w:pPr>
         <w:pStyle w:val="4"/>
       </w:pPr>
-      <w:bookmarkStart w:id="75" w:name="_Toc504109091"/>
+      <w:bookmarkStart w:id="78" w:name="_Toc504109091"/>
       <w:r>
         <w:rPr>
           <w:rFonts w:hint="eastAsia"/>
@@ -11605,7 +11634,7 @@
         </w:rPr>
         <w:t>）</w:t>
       </w:r>
-      <w:bookmarkEnd w:id="75"/>
+      <w:bookmarkEnd w:id="78"/>
     </w:p>
     <w:p>
       <w:pPr>
@@ -11732,7 +11761,7 @@
       <w:pPr>
         <w:pStyle w:val="4"/>
       </w:pPr>
-      <w:bookmarkStart w:id="76" w:name="_Toc504109092"/>
+      <w:bookmarkStart w:id="79" w:name="_Toc504109092"/>
       <w:r>
         <w:rPr>
           <w:rFonts w:hint="eastAsia"/>
@@ -11748,7 +11777,7 @@
         </w:rPr>
         <w:t>）</w:t>
       </w:r>
-      <w:bookmarkEnd w:id="76"/>
+      <w:bookmarkEnd w:id="79"/>
     </w:p>
     <w:p>
       <w:pPr>
@@ -11884,14 +11913,14 @@
       <w:pPr>
         <w:pStyle w:val="4"/>
       </w:pPr>
-      <w:bookmarkStart w:id="77" w:name="_Toc504109093"/>
+      <w:bookmarkStart w:id="80" w:name="_Toc504109093"/>
       <w:r>
         <w:rPr>
           <w:rFonts w:hint="eastAsia"/>
         </w:rPr>
         <w:t>设置能耗阀值（平面视图）</w:t>
       </w:r>
-      <w:bookmarkEnd w:id="77"/>
+      <w:bookmarkEnd w:id="80"/>
     </w:p>
     <w:p>
       <w:pPr>
@@ -12036,7 +12065,7 @@
       <w:pPr>
         <w:pStyle w:val="4"/>
       </w:pPr>
-      <w:bookmarkStart w:id="78" w:name="_Toc504109094"/>
+      <w:bookmarkStart w:id="81" w:name="_Toc504109094"/>
       <w:r>
         <w:rPr>
           <w:rFonts w:hint="eastAsia"/>
@@ -12052,7 +12081,7 @@
         </w:rPr>
         <w:t>）</w:t>
       </w:r>
-      <w:bookmarkEnd w:id="78"/>
+      <w:bookmarkEnd w:id="81"/>
     </w:p>
     <w:p>
       <w:pPr>
@@ -12188,14 +12217,14 @@
       <w:pPr>
         <w:pStyle w:val="4"/>
       </w:pPr>
-      <w:bookmarkStart w:id="79" w:name="_Toc504109095"/>
+      <w:bookmarkStart w:id="82" w:name="_Toc504109095"/>
       <w:r>
         <w:rPr>
           <w:rFonts w:hint="eastAsia"/>
         </w:rPr>
         <w:t>设置温度阀值（平面视图）</w:t>
       </w:r>
-      <w:bookmarkEnd w:id="79"/>
+      <w:bookmarkEnd w:id="82"/>
     </w:p>
     <w:p>
       <w:pPr>
@@ -12340,14 +12369,14 @@
       <w:pPr>
         <w:pStyle w:val="4"/>
       </w:pPr>
-      <w:bookmarkStart w:id="80" w:name="_Toc504109096"/>
+      <w:bookmarkStart w:id="83" w:name="_Toc504109096"/>
       <w:r>
         <w:rPr>
           <w:rFonts w:hint="eastAsia"/>
         </w:rPr>
         <w:t>查看数据中心的各项信息</w:t>
       </w:r>
-      <w:bookmarkEnd w:id="80"/>
+      <w:bookmarkEnd w:id="83"/>
     </w:p>
     <w:p>
       <w:pPr>
@@ -13829,14 +13858,14 @@
       <w:pPr>
         <w:pStyle w:val="4"/>
       </w:pPr>
-      <w:bookmarkStart w:id="81" w:name="_Toc504109097"/>
+      <w:bookmarkStart w:id="84" w:name="_Toc504109097"/>
       <w:r>
         <w:rPr>
           <w:rFonts w:hint="eastAsia"/>
         </w:rPr>
         <w:t>查看机柜概览信息</w:t>
       </w:r>
-      <w:bookmarkEnd w:id="81"/>
+      <w:bookmarkEnd w:id="84"/>
     </w:p>
     <w:p>
       <w:pPr>
@@ -14450,14 +14479,14 @@
       <w:pPr>
         <w:pStyle w:val="4"/>
       </w:pPr>
-      <w:bookmarkStart w:id="82" w:name="_Toc504109098"/>
+      <w:bookmarkStart w:id="85" w:name="_Toc504109098"/>
       <w:r>
         <w:rPr>
           <w:rFonts w:hint="eastAsia"/>
         </w:rPr>
         <w:t>平面视图编辑模式</w:t>
       </w:r>
-      <w:bookmarkEnd w:id="82"/>
+      <w:bookmarkEnd w:id="85"/>
     </w:p>
     <w:p>
       <w:pPr>
@@ -14629,14 +14658,14 @@
       <w:pPr>
         <w:pStyle w:val="4"/>
       </w:pPr>
-      <w:bookmarkStart w:id="83" w:name="_Toc504109099"/>
+      <w:bookmarkStart w:id="86" w:name="_Toc504109099"/>
       <w:r>
         <w:rPr>
           <w:rFonts w:hint="eastAsia"/>
         </w:rPr>
         <w:t>添加机柜组</w:t>
       </w:r>
-      <w:bookmarkEnd w:id="83"/>
+      <w:bookmarkEnd w:id="86"/>
     </w:p>
     <w:p>
       <w:pPr>
@@ -14994,14 +15023,14 @@
       <w:pPr>
         <w:pStyle w:val="4"/>
       </w:pPr>
-      <w:bookmarkStart w:id="84" w:name="_Toc504109100"/>
+      <w:bookmarkStart w:id="87" w:name="_Toc504109100"/>
       <w:r>
         <w:rPr>
           <w:rFonts w:hint="eastAsia"/>
         </w:rPr>
         <w:t>移除机柜组</w:t>
       </w:r>
-      <w:bookmarkEnd w:id="84"/>
+      <w:bookmarkEnd w:id="87"/>
     </w:p>
     <w:p>
       <w:pPr>
@@ -15181,14 +15210,14 @@
       <w:pPr>
         <w:pStyle w:val="4"/>
       </w:pPr>
-      <w:bookmarkStart w:id="85" w:name="_Toc504109101"/>
+      <w:bookmarkStart w:id="88" w:name="_Toc504109101"/>
       <w:r>
         <w:rPr>
           <w:rFonts w:hint="eastAsia"/>
         </w:rPr>
         <w:t>编辑机柜组名称</w:t>
       </w:r>
-      <w:bookmarkEnd w:id="85"/>
+      <w:bookmarkEnd w:id="88"/>
     </w:p>
     <w:p>
       <w:pPr>
@@ -15289,7 +15318,7 @@
           <w:rFonts w:eastAsia="宋体"/>
         </w:rPr>
       </w:pPr>
-      <w:bookmarkStart w:id="86" w:name="_Toc504109102"/>
+      <w:bookmarkStart w:id="89" w:name="_Toc504109102"/>
       <w:r>
         <w:rPr>
           <w:rFonts w:hint="eastAsia" w:eastAsia="宋体"/>
@@ -15308,14 +15337,14 @@
         </w:rPr>
         <w:t>控</w:t>
       </w:r>
-      <w:bookmarkEnd w:id="86"/>
+      <w:bookmarkEnd w:id="89"/>
     </w:p>
     <w:p>
       <w:pPr>
         <w:ind w:firstLine="720"/>
       </w:pPr>
-      <w:bookmarkStart w:id="87" w:name="_机柜信息"/>
-      <w:bookmarkEnd w:id="87"/>
+      <w:bookmarkStart w:id="90" w:name="_机柜信息"/>
+      <w:bookmarkEnd w:id="90"/>
       <w:r>
         <w:rPr>
           <w:rFonts w:hint="eastAsia"/>
@@ -15327,16 +15356,16 @@
       <w:pPr>
         <w:pStyle w:val="4"/>
       </w:pPr>
-      <w:bookmarkStart w:id="88" w:name="_机柜类型"/>
-      <w:bookmarkEnd w:id="88"/>
-      <w:bookmarkStart w:id="89" w:name="_Toc504109103"/>
+      <w:bookmarkStart w:id="91" w:name="_机柜类型"/>
+      <w:bookmarkEnd w:id="91"/>
+      <w:bookmarkStart w:id="92" w:name="_Toc504109103"/>
       <w:r>
         <w:rPr>
           <w:rFonts w:hint="eastAsia"/>
         </w:rPr>
         <w:t>机柜类型</w:t>
       </w:r>
-      <w:bookmarkEnd w:id="89"/>
+      <w:bookmarkEnd w:id="92"/>
     </w:p>
     <w:p>
       <w:pPr>
@@ -15962,14 +15991,14 @@
       <w:pPr>
         <w:pStyle w:val="4"/>
       </w:pPr>
-      <w:bookmarkStart w:id="90" w:name="_Toc504109104"/>
+      <w:bookmarkStart w:id="93" w:name="_Toc504109104"/>
       <w:r>
         <w:rPr>
           <w:rFonts w:hint="eastAsia"/>
         </w:rPr>
         <w:t>查看机柜的基本信息</w:t>
       </w:r>
-      <w:bookmarkEnd w:id="90"/>
+      <w:bookmarkEnd w:id="93"/>
     </w:p>
     <w:p>
       <w:pPr>
@@ -17743,14 +17772,14 @@
       <w:pPr>
         <w:pStyle w:val="4"/>
       </w:pPr>
-      <w:bookmarkStart w:id="91" w:name="_Toc504109105"/>
+      <w:bookmarkStart w:id="94" w:name="_Toc504109105"/>
       <w:r>
         <w:rPr>
           <w:rFonts w:hint="eastAsia"/>
         </w:rPr>
         <w:t>查看机柜中设备的当前用电量</w:t>
       </w:r>
-      <w:bookmarkEnd w:id="91"/>
+      <w:bookmarkEnd w:id="94"/>
     </w:p>
     <w:p>
       <w:pPr>
@@ -17851,14 +17880,14 @@
       <w:pPr>
         <w:pStyle w:val="4"/>
       </w:pPr>
-      <w:bookmarkStart w:id="92" w:name="_Toc504109106"/>
+      <w:bookmarkStart w:id="95" w:name="_Toc504109106"/>
       <w:r>
         <w:rPr>
           <w:rFonts w:hint="eastAsia"/>
         </w:rPr>
         <w:t>查看机柜的历史用电量统计</w:t>
       </w:r>
-      <w:bookmarkEnd w:id="92"/>
+      <w:bookmarkEnd w:id="95"/>
     </w:p>
     <w:p>
       <w:pPr>
@@ -17944,14 +17973,14 @@
       <w:pPr>
         <w:pStyle w:val="4"/>
       </w:pPr>
-      <w:bookmarkStart w:id="93" w:name="_Toc504109107"/>
+      <w:bookmarkStart w:id="96" w:name="_Toc504109107"/>
       <w:r>
         <w:rPr>
           <w:rFonts w:hint="eastAsia"/>
         </w:rPr>
         <w:t>查看机柜的历史湿度统计</w:t>
       </w:r>
-      <w:bookmarkEnd w:id="93"/>
+      <w:bookmarkEnd w:id="96"/>
     </w:p>
     <w:p>
       <w:pPr>
@@ -18034,14 +18063,14 @@
       <w:pPr>
         <w:pStyle w:val="4"/>
       </w:pPr>
-      <w:bookmarkStart w:id="94" w:name="_Toc504109108"/>
+      <w:bookmarkStart w:id="97" w:name="_Toc504109108"/>
       <w:r>
         <w:rPr>
           <w:rFonts w:hint="eastAsia"/>
         </w:rPr>
         <w:t>查看机柜的历史温度统计</w:t>
       </w:r>
-      <w:bookmarkEnd w:id="94"/>
+      <w:bookmarkEnd w:id="97"/>
     </w:p>
     <w:p>
       <w:pPr>
@@ -18124,14 +18153,14 @@
       <w:pPr>
         <w:pStyle w:val="4"/>
       </w:pPr>
-      <w:bookmarkStart w:id="95" w:name="_Toc504109109"/>
+      <w:bookmarkStart w:id="98" w:name="_Toc504109109"/>
       <w:r>
         <w:rPr>
           <w:rFonts w:hint="eastAsia"/>
         </w:rPr>
         <w:t>查看机柜的PSU基本信息</w:t>
       </w:r>
-      <w:bookmarkEnd w:id="95"/>
+      <w:bookmarkEnd w:id="98"/>
     </w:p>
     <w:p>
       <w:pPr>
@@ -18190,856 +18219,6 @@
         <w:numPr>
           <w:ilvl w:val="0"/>
           <w:numId w:val="29"/>
-        </w:numPr>
-      </w:pPr>
-      <w:r>
-        <w:rPr>
-          <w:rFonts w:hint="eastAsia"/>
-        </w:rPr>
-        <w:t>只有指定类型的机柜才有</w:t>
-      </w:r>
-      <w:r>
-        <w:t>PSU</w:t>
-      </w:r>
-      <w:r>
-        <w:rPr>
-          <w:rFonts w:hint="eastAsia"/>
-        </w:rPr>
-        <w:t>模块</w:t>
-      </w:r>
-    </w:p>
-    <w:p>
-      <w:pPr>
-        <w:pStyle w:val="39"/>
-      </w:pPr>
-      <w:r>
-        <w:rPr>
-          <w:rFonts w:hint="eastAsia"/>
-        </w:rPr>
-        <w:t>信息内容（输出项）</w:t>
-      </w:r>
-    </w:p>
-    <w:tbl>
-      <w:tblPr>
-        <w:tblStyle w:val="26"/>
-        <w:tblW w:w="8663" w:type="dxa"/>
-        <w:jc w:val="center"/>
-        <w:tblInd w:w="0" w:type="dxa"/>
-        <w:tblBorders>
-          <w:top w:val="single" w:color="auto" w:sz="4" w:space="0"/>
-          <w:left w:val="single" w:color="auto" w:sz="4" w:space="0"/>
-          <w:bottom w:val="single" w:color="auto" w:sz="4" w:space="0"/>
-          <w:right w:val="single" w:color="auto" w:sz="4" w:space="0"/>
-          <w:insideH w:val="single" w:color="auto" w:sz="4" w:space="0"/>
-          <w:insideV w:val="single" w:color="auto" w:sz="4" w:space="0"/>
-        </w:tblBorders>
-        <w:tblLayout w:type="fixed"/>
-        <w:tblCellMar>
-          <w:top w:w="0" w:type="dxa"/>
-          <w:left w:w="108" w:type="dxa"/>
-          <w:bottom w:w="0" w:type="dxa"/>
-          <w:right w:w="108" w:type="dxa"/>
-        </w:tblCellMar>
-      </w:tblPr>
-      <w:tblGrid>
-        <w:gridCol w:w="3016"/>
-        <w:gridCol w:w="1091"/>
-        <w:gridCol w:w="4556"/>
-      </w:tblGrid>
-      <w:tr>
-        <w:tblPrEx>
-          <w:tblLayout w:type="fixed"/>
-          <w:tblCellMar>
-            <w:top w:w="0" w:type="dxa"/>
-            <w:left w:w="108" w:type="dxa"/>
-            <w:bottom w:w="0" w:type="dxa"/>
-            <w:right w:w="108" w:type="dxa"/>
-          </w:tblCellMar>
-        </w:tblPrEx>
-        <w:trPr>
-          <w:trHeight w:val="426" w:hRule="atLeast"/>
-          <w:jc w:val="center"/>
-        </w:trPr>
-        <w:tc>
-          <w:tcPr>
-            <w:tcW w:w="3016" w:type="dxa"/>
-            <w:shd w:val="clear" w:color="auto" w:fill="D8D8D8" w:themeFill="background1" w:themeFillShade="D9"/>
-            <w:vAlign w:val="center"/>
-          </w:tcPr>
-          <w:p>
-            <w:pPr>
-              <w:jc w:val="center"/>
-              <w:rPr>
-                <w:b/>
-              </w:rPr>
-            </w:pPr>
-            <w:r>
-              <w:rPr>
-                <w:rFonts w:hint="eastAsia"/>
-                <w:b/>
-              </w:rPr>
-              <w:t>信息（输出）</w:t>
-            </w:r>
-          </w:p>
-        </w:tc>
-        <w:tc>
-          <w:tcPr>
-            <w:tcW w:w="1091" w:type="dxa"/>
-            <w:shd w:val="clear" w:color="auto" w:fill="D8D8D8" w:themeFill="background1" w:themeFillShade="D9"/>
-            <w:vAlign w:val="center"/>
-          </w:tcPr>
-          <w:p>
-            <w:pPr>
-              <w:jc w:val="center"/>
-              <w:rPr>
-                <w:b/>
-              </w:rPr>
-            </w:pPr>
-            <w:r>
-              <w:rPr>
-                <w:rFonts w:hint="eastAsia"/>
-                <w:b/>
-              </w:rPr>
-              <w:t>单位</w:t>
-            </w:r>
-          </w:p>
-        </w:tc>
-        <w:tc>
-          <w:tcPr>
-            <w:tcW w:w="4556" w:type="dxa"/>
-            <w:shd w:val="clear" w:color="auto" w:fill="D8D8D8" w:themeFill="background1" w:themeFillShade="D9"/>
-            <w:vAlign w:val="center"/>
-          </w:tcPr>
-          <w:p>
-            <w:pPr>
-              <w:jc w:val="center"/>
-              <w:rPr>
-                <w:b/>
-              </w:rPr>
-            </w:pPr>
-            <w:r>
-              <w:rPr>
-                <w:rFonts w:hint="eastAsia"/>
-                <w:b/>
-              </w:rPr>
-              <w:t>说明</w:t>
-            </w:r>
-          </w:p>
-        </w:tc>
-      </w:tr>
-      <w:tr>
-        <w:tblPrEx>
-          <w:tblBorders>
-            <w:top w:val="single" w:color="auto" w:sz="4" w:space="0"/>
-            <w:left w:val="single" w:color="auto" w:sz="4" w:space="0"/>
-            <w:bottom w:val="single" w:color="auto" w:sz="4" w:space="0"/>
-            <w:right w:val="single" w:color="auto" w:sz="4" w:space="0"/>
-            <w:insideH w:val="single" w:color="auto" w:sz="4" w:space="0"/>
-            <w:insideV w:val="single" w:color="auto" w:sz="4" w:space="0"/>
-          </w:tblBorders>
-          <w:tblLayout w:type="fixed"/>
-          <w:tblCellMar>
-            <w:top w:w="0" w:type="dxa"/>
-            <w:left w:w="108" w:type="dxa"/>
-            <w:bottom w:w="0" w:type="dxa"/>
-            <w:right w:w="108" w:type="dxa"/>
-          </w:tblCellMar>
-        </w:tblPrEx>
-        <w:trPr>
-          <w:trHeight w:val="439" w:hRule="atLeast"/>
-          <w:jc w:val="center"/>
-        </w:trPr>
-        <w:tc>
-          <w:tcPr>
-            <w:tcW w:w="3016" w:type="dxa"/>
-            <w:vAlign w:val="center"/>
-          </w:tcPr>
-          <w:p>
-            <w:r>
-              <w:rPr>
-                <w:rFonts w:hint="eastAsia"/>
-              </w:rPr>
-              <w:t>图片</w:t>
-            </w:r>
-          </w:p>
-        </w:tc>
-        <w:tc>
-          <w:tcPr>
-            <w:tcW w:w="1091" w:type="dxa"/>
-            <w:vAlign w:val="center"/>
-          </w:tcPr>
-          <w:p>
-            <w:pPr>
-              <w:jc w:val="center"/>
-            </w:pPr>
-          </w:p>
-        </w:tc>
-        <w:tc>
-          <w:tcPr>
-            <w:tcW w:w="4556" w:type="dxa"/>
-            <w:vAlign w:val="center"/>
-          </w:tcPr>
-          <w:p>
-            <w:r>
-              <w:t>PSU</w:t>
-            </w:r>
-            <w:r>
-              <w:rPr>
-                <w:rFonts w:hint="eastAsia"/>
-              </w:rPr>
-              <w:t>的前置面板图片</w:t>
-            </w:r>
-          </w:p>
-        </w:tc>
-      </w:tr>
-      <w:tr>
-        <w:tblPrEx>
-          <w:tblBorders>
-            <w:top w:val="single" w:color="auto" w:sz="4" w:space="0"/>
-            <w:left w:val="single" w:color="auto" w:sz="4" w:space="0"/>
-            <w:bottom w:val="single" w:color="auto" w:sz="4" w:space="0"/>
-            <w:right w:val="single" w:color="auto" w:sz="4" w:space="0"/>
-            <w:insideH w:val="single" w:color="auto" w:sz="4" w:space="0"/>
-            <w:insideV w:val="single" w:color="auto" w:sz="4" w:space="0"/>
-          </w:tblBorders>
-          <w:tblLayout w:type="fixed"/>
-          <w:tblCellMar>
-            <w:top w:w="0" w:type="dxa"/>
-            <w:left w:w="108" w:type="dxa"/>
-            <w:bottom w:w="0" w:type="dxa"/>
-            <w:right w:w="108" w:type="dxa"/>
-          </w:tblCellMar>
-        </w:tblPrEx>
-        <w:trPr>
-          <w:trHeight w:val="439" w:hRule="atLeast"/>
-          <w:jc w:val="center"/>
-        </w:trPr>
-        <w:tc>
-          <w:tcPr>
-            <w:tcW w:w="3016" w:type="dxa"/>
-            <w:vAlign w:val="center"/>
-          </w:tcPr>
-          <w:p>
-            <w:r>
-              <w:t>Status</w:t>
-            </w:r>
-          </w:p>
-        </w:tc>
-        <w:tc>
-          <w:tcPr>
-            <w:tcW w:w="1091" w:type="dxa"/>
-            <w:vAlign w:val="center"/>
-          </w:tcPr>
-          <w:p>
-            <w:pPr>
-              <w:jc w:val="center"/>
-            </w:pPr>
-          </w:p>
-        </w:tc>
-        <w:tc>
-          <w:tcPr>
-            <w:tcW w:w="4556" w:type="dxa"/>
-            <w:vAlign w:val="center"/>
-          </w:tcPr>
-          <w:p>
-            <w:r>
-              <w:rPr>
-                <w:rFonts w:hint="eastAsia"/>
-              </w:rPr>
-              <w:t>该</w:t>
-            </w:r>
-            <w:r>
-              <w:t>PSU</w:t>
-            </w:r>
-            <w:r>
-              <w:rPr>
-                <w:rFonts w:hint="eastAsia"/>
-              </w:rPr>
-              <w:t>的运行状态，用图标和文字显示</w:t>
-            </w:r>
-          </w:p>
-        </w:tc>
-      </w:tr>
-      <w:tr>
-        <w:tblPrEx>
-          <w:tblBorders>
-            <w:top w:val="single" w:color="auto" w:sz="4" w:space="0"/>
-            <w:left w:val="single" w:color="auto" w:sz="4" w:space="0"/>
-            <w:bottom w:val="single" w:color="auto" w:sz="4" w:space="0"/>
-            <w:right w:val="single" w:color="auto" w:sz="4" w:space="0"/>
-            <w:insideH w:val="single" w:color="auto" w:sz="4" w:space="0"/>
-            <w:insideV w:val="single" w:color="auto" w:sz="4" w:space="0"/>
-          </w:tblBorders>
-          <w:tblLayout w:type="fixed"/>
-          <w:tblCellMar>
-            <w:top w:w="0" w:type="dxa"/>
-            <w:left w:w="108" w:type="dxa"/>
-            <w:bottom w:w="0" w:type="dxa"/>
-            <w:right w:w="108" w:type="dxa"/>
-          </w:tblCellMar>
-        </w:tblPrEx>
-        <w:trPr>
-          <w:trHeight w:val="439" w:hRule="atLeast"/>
-          <w:jc w:val="center"/>
-        </w:trPr>
-        <w:tc>
-          <w:tcPr>
-            <w:tcW w:w="3016" w:type="dxa"/>
-            <w:vAlign w:val="center"/>
-          </w:tcPr>
-          <w:p>
-            <w:r>
-              <w:t>Health</w:t>
-            </w:r>
-          </w:p>
-        </w:tc>
-        <w:tc>
-          <w:tcPr>
-            <w:tcW w:w="1091" w:type="dxa"/>
-            <w:vAlign w:val="center"/>
-          </w:tcPr>
-          <w:p>
-            <w:pPr>
-              <w:jc w:val="center"/>
-            </w:pPr>
-          </w:p>
-        </w:tc>
-        <w:tc>
-          <w:tcPr>
-            <w:tcW w:w="4556" w:type="dxa"/>
-            <w:vAlign w:val="center"/>
-          </w:tcPr>
-          <w:p>
-            <w:r>
-              <w:rPr>
-                <w:rFonts w:hint="eastAsia"/>
-              </w:rPr>
-              <w:t>该</w:t>
-            </w:r>
-            <w:r>
-              <w:t>PSU</w:t>
-            </w:r>
-            <w:r>
-              <w:rPr>
-                <w:rFonts w:hint="eastAsia"/>
-              </w:rPr>
-              <w:t>的健康状态</w:t>
-            </w:r>
-          </w:p>
-        </w:tc>
-      </w:tr>
-      <w:tr>
-        <w:tblPrEx>
-          <w:tblBorders>
-            <w:top w:val="single" w:color="auto" w:sz="4" w:space="0"/>
-            <w:left w:val="single" w:color="auto" w:sz="4" w:space="0"/>
-            <w:bottom w:val="single" w:color="auto" w:sz="4" w:space="0"/>
-            <w:right w:val="single" w:color="auto" w:sz="4" w:space="0"/>
-            <w:insideH w:val="single" w:color="auto" w:sz="4" w:space="0"/>
-            <w:insideV w:val="single" w:color="auto" w:sz="4" w:space="0"/>
-          </w:tblBorders>
-          <w:tblLayout w:type="fixed"/>
-          <w:tblCellMar>
-            <w:top w:w="0" w:type="dxa"/>
-            <w:left w:w="108" w:type="dxa"/>
-            <w:bottom w:w="0" w:type="dxa"/>
-            <w:right w:w="108" w:type="dxa"/>
-          </w:tblCellMar>
-        </w:tblPrEx>
-        <w:trPr>
-          <w:trHeight w:val="439" w:hRule="atLeast"/>
-          <w:jc w:val="center"/>
-        </w:trPr>
-        <w:tc>
-          <w:tcPr>
-            <w:tcW w:w="3016" w:type="dxa"/>
-            <w:vAlign w:val="center"/>
-          </w:tcPr>
-          <w:p>
-            <w:r>
-              <w:t>Input</w:t>
-            </w:r>
-          </w:p>
-        </w:tc>
-        <w:tc>
-          <w:tcPr>
-            <w:tcW w:w="1091" w:type="dxa"/>
-            <w:vAlign w:val="center"/>
-          </w:tcPr>
-          <w:p>
-            <w:pPr>
-              <w:jc w:val="center"/>
-            </w:pPr>
-            <w:r>
-              <w:t>w</w:t>
-            </w:r>
-          </w:p>
-        </w:tc>
-        <w:tc>
-          <w:tcPr>
-            <w:tcW w:w="4556" w:type="dxa"/>
-            <w:vAlign w:val="center"/>
-          </w:tcPr>
-          <w:p>
-            <w:r>
-              <w:rPr>
-                <w:rFonts w:hint="eastAsia"/>
-              </w:rPr>
-              <w:t>该</w:t>
-            </w:r>
-            <w:r>
-              <w:t>PSU</w:t>
-            </w:r>
-            <w:r>
-              <w:rPr>
-                <w:rFonts w:hint="eastAsia"/>
-              </w:rPr>
-              <w:t>的当前输入功率</w:t>
-            </w:r>
-          </w:p>
-        </w:tc>
-      </w:tr>
-      <w:tr>
-        <w:tblPrEx>
-          <w:tblBorders>
-            <w:top w:val="single" w:color="auto" w:sz="4" w:space="0"/>
-            <w:left w:val="single" w:color="auto" w:sz="4" w:space="0"/>
-            <w:bottom w:val="single" w:color="auto" w:sz="4" w:space="0"/>
-            <w:right w:val="single" w:color="auto" w:sz="4" w:space="0"/>
-            <w:insideH w:val="single" w:color="auto" w:sz="4" w:space="0"/>
-            <w:insideV w:val="single" w:color="auto" w:sz="4" w:space="0"/>
-          </w:tblBorders>
-          <w:tblLayout w:type="fixed"/>
-          <w:tblCellMar>
-            <w:top w:w="0" w:type="dxa"/>
-            <w:left w:w="108" w:type="dxa"/>
-            <w:bottom w:w="0" w:type="dxa"/>
-            <w:right w:w="108" w:type="dxa"/>
-          </w:tblCellMar>
-        </w:tblPrEx>
-        <w:trPr>
-          <w:trHeight w:val="439" w:hRule="atLeast"/>
-          <w:jc w:val="center"/>
-        </w:trPr>
-        <w:tc>
-          <w:tcPr>
-            <w:tcW w:w="3016" w:type="dxa"/>
-            <w:vAlign w:val="center"/>
-          </w:tcPr>
-          <w:p>
-            <w:r>
-              <w:t>Output</w:t>
-            </w:r>
-          </w:p>
-        </w:tc>
-        <w:tc>
-          <w:tcPr>
-            <w:tcW w:w="1091" w:type="dxa"/>
-            <w:vAlign w:val="center"/>
-          </w:tcPr>
-          <w:p>
-            <w:pPr>
-              <w:jc w:val="center"/>
-            </w:pPr>
-            <w:r>
-              <w:t>w</w:t>
-            </w:r>
-          </w:p>
-        </w:tc>
-        <w:tc>
-          <w:tcPr>
-            <w:tcW w:w="4556" w:type="dxa"/>
-            <w:vAlign w:val="center"/>
-          </w:tcPr>
-          <w:p>
-            <w:r>
-              <w:rPr>
-                <w:rFonts w:hint="eastAsia"/>
-              </w:rPr>
-              <w:t>该PSU的当前输出功率</w:t>
-            </w:r>
-          </w:p>
-        </w:tc>
-      </w:tr>
-      <w:tr>
-        <w:tblPrEx>
-          <w:tblBorders>
-            <w:top w:val="single" w:color="auto" w:sz="4" w:space="0"/>
-            <w:left w:val="single" w:color="auto" w:sz="4" w:space="0"/>
-            <w:bottom w:val="single" w:color="auto" w:sz="4" w:space="0"/>
-            <w:right w:val="single" w:color="auto" w:sz="4" w:space="0"/>
-            <w:insideH w:val="single" w:color="auto" w:sz="4" w:space="0"/>
-            <w:insideV w:val="single" w:color="auto" w:sz="4" w:space="0"/>
-          </w:tblBorders>
-          <w:tblLayout w:type="fixed"/>
-          <w:tblCellMar>
-            <w:top w:w="0" w:type="dxa"/>
-            <w:left w:w="108" w:type="dxa"/>
-            <w:bottom w:w="0" w:type="dxa"/>
-            <w:right w:w="108" w:type="dxa"/>
-          </w:tblCellMar>
-        </w:tblPrEx>
-        <w:trPr>
-          <w:trHeight w:val="439" w:hRule="atLeast"/>
-          <w:jc w:val="center"/>
-        </w:trPr>
-        <w:tc>
-          <w:tcPr>
-            <w:tcW w:w="3016" w:type="dxa"/>
-            <w:vAlign w:val="center"/>
-          </w:tcPr>
-          <w:p>
-            <w:r>
-              <w:t>Efficiency</w:t>
-            </w:r>
-          </w:p>
-        </w:tc>
-        <w:tc>
-          <w:tcPr>
-            <w:tcW w:w="1091" w:type="dxa"/>
-            <w:vAlign w:val="center"/>
-          </w:tcPr>
-          <w:p>
-            <w:pPr>
-              <w:jc w:val="center"/>
-            </w:pPr>
-            <w:r>
-              <w:t>%</w:t>
-            </w:r>
-          </w:p>
-        </w:tc>
-        <w:tc>
-          <w:tcPr>
-            <w:tcW w:w="4556" w:type="dxa"/>
-            <w:vAlign w:val="center"/>
-          </w:tcPr>
-          <w:p>
-            <w:r>
-              <w:rPr>
-                <w:rFonts w:hint="eastAsia"/>
-              </w:rPr>
-              <w:t>该</w:t>
-            </w:r>
-            <w:r>
-              <w:t>PSU</w:t>
-            </w:r>
-            <w:r>
-              <w:rPr>
-                <w:rFonts w:hint="eastAsia"/>
-              </w:rPr>
-              <w:t>的当前输入输出效率</w:t>
-            </w:r>
-          </w:p>
-        </w:tc>
-      </w:tr>
-      <w:tr>
-        <w:tblPrEx>
-          <w:tblBorders>
-            <w:top w:val="single" w:color="auto" w:sz="4" w:space="0"/>
-            <w:left w:val="single" w:color="auto" w:sz="4" w:space="0"/>
-            <w:bottom w:val="single" w:color="auto" w:sz="4" w:space="0"/>
-            <w:right w:val="single" w:color="auto" w:sz="4" w:space="0"/>
-            <w:insideH w:val="single" w:color="auto" w:sz="4" w:space="0"/>
-            <w:insideV w:val="single" w:color="auto" w:sz="4" w:space="0"/>
-          </w:tblBorders>
-          <w:tblLayout w:type="fixed"/>
-          <w:tblCellMar>
-            <w:top w:w="0" w:type="dxa"/>
-            <w:left w:w="108" w:type="dxa"/>
-            <w:bottom w:w="0" w:type="dxa"/>
-            <w:right w:w="108" w:type="dxa"/>
-          </w:tblCellMar>
-        </w:tblPrEx>
-        <w:trPr>
-          <w:trHeight w:val="439" w:hRule="atLeast"/>
-          <w:jc w:val="center"/>
-        </w:trPr>
-        <w:tc>
-          <w:tcPr>
-            <w:tcW w:w="3016" w:type="dxa"/>
-            <w:vAlign w:val="center"/>
-          </w:tcPr>
-          <w:p>
-            <w:r>
-              <w:t>Max Power</w:t>
-            </w:r>
-          </w:p>
-        </w:tc>
-        <w:tc>
-          <w:tcPr>
-            <w:tcW w:w="1091" w:type="dxa"/>
-            <w:vAlign w:val="center"/>
-          </w:tcPr>
-          <w:p>
-            <w:pPr>
-              <w:jc w:val="center"/>
-            </w:pPr>
-            <w:r>
-              <w:t>w</w:t>
-            </w:r>
-          </w:p>
-        </w:tc>
-        <w:tc>
-          <w:tcPr>
-            <w:tcW w:w="4556" w:type="dxa"/>
-            <w:vAlign w:val="center"/>
-          </w:tcPr>
-          <w:p>
-            <w:r>
-              <w:rPr>
-                <w:rFonts w:hint="eastAsia"/>
-              </w:rPr>
-              <w:t>该PSU的最大输出功率</w:t>
-            </w:r>
-          </w:p>
-        </w:tc>
-      </w:tr>
-      <w:tr>
-        <w:tblPrEx>
-          <w:tblBorders>
-            <w:top w:val="single" w:color="auto" w:sz="4" w:space="0"/>
-            <w:left w:val="single" w:color="auto" w:sz="4" w:space="0"/>
-            <w:bottom w:val="single" w:color="auto" w:sz="4" w:space="0"/>
-            <w:right w:val="single" w:color="auto" w:sz="4" w:space="0"/>
-            <w:insideH w:val="single" w:color="auto" w:sz="4" w:space="0"/>
-            <w:insideV w:val="single" w:color="auto" w:sz="4" w:space="0"/>
-          </w:tblBorders>
-          <w:tblLayout w:type="fixed"/>
-          <w:tblCellMar>
-            <w:top w:w="0" w:type="dxa"/>
-            <w:left w:w="108" w:type="dxa"/>
-            <w:bottom w:w="0" w:type="dxa"/>
-            <w:right w:w="108" w:type="dxa"/>
-          </w:tblCellMar>
-        </w:tblPrEx>
-        <w:trPr>
-          <w:trHeight w:val="439" w:hRule="atLeast"/>
-          <w:jc w:val="center"/>
-        </w:trPr>
-        <w:tc>
-          <w:tcPr>
-            <w:tcW w:w="3016" w:type="dxa"/>
-            <w:vAlign w:val="center"/>
-          </w:tcPr>
-          <w:p>
-            <w:r>
-              <w:t>PSU Mount</w:t>
-            </w:r>
-          </w:p>
-        </w:tc>
-        <w:tc>
-          <w:tcPr>
-            <w:tcW w:w="1091" w:type="dxa"/>
-            <w:vAlign w:val="center"/>
-          </w:tcPr>
-          <w:p>
-            <w:pPr>
-              <w:jc w:val="center"/>
-            </w:pPr>
-          </w:p>
-        </w:tc>
-        <w:tc>
-          <w:tcPr>
-            <w:tcW w:w="4556" w:type="dxa"/>
-            <w:vAlign w:val="center"/>
-          </w:tcPr>
-          <w:p>
-            <w:r>
-              <w:rPr>
-                <w:rFonts w:hint="eastAsia"/>
-              </w:rPr>
-              <w:t>该PSU当前匹配的电源模块数量</w:t>
-            </w:r>
-          </w:p>
-        </w:tc>
-      </w:tr>
-      <w:tr>
-        <w:tblPrEx>
-          <w:tblLayout w:type="fixed"/>
-          <w:tblCellMar>
-            <w:top w:w="0" w:type="dxa"/>
-            <w:left w:w="108" w:type="dxa"/>
-            <w:bottom w:w="0" w:type="dxa"/>
-            <w:right w:w="108" w:type="dxa"/>
-          </w:tblCellMar>
-        </w:tblPrEx>
-        <w:trPr>
-          <w:trHeight w:val="439" w:hRule="atLeast"/>
-          <w:jc w:val="center"/>
-        </w:trPr>
-        <w:tc>
-          <w:tcPr>
-            <w:tcW w:w="3016" w:type="dxa"/>
-            <w:vAlign w:val="center"/>
-          </w:tcPr>
-          <w:p>
-            <w:r>
-              <w:t>Firmware</w:t>
-            </w:r>
-          </w:p>
-        </w:tc>
-        <w:tc>
-          <w:tcPr>
-            <w:tcW w:w="1091" w:type="dxa"/>
-            <w:vAlign w:val="center"/>
-          </w:tcPr>
-          <w:p>
-            <w:pPr>
-              <w:jc w:val="center"/>
-            </w:pPr>
-          </w:p>
-        </w:tc>
-        <w:tc>
-          <w:tcPr>
-            <w:tcW w:w="4556" w:type="dxa"/>
-            <w:vAlign w:val="center"/>
-          </w:tcPr>
-          <w:p>
-            <w:r>
-              <w:rPr>
-                <w:rFonts w:hint="eastAsia"/>
-              </w:rPr>
-              <w:t>该PSU的固件版本号</w:t>
-            </w:r>
-          </w:p>
-        </w:tc>
-      </w:tr>
-    </w:tbl>
-    <w:p/>
-    <w:p>
-      <w:pPr>
-        <w:pStyle w:val="39"/>
-      </w:pPr>
-      <w:r>
-        <w:rPr>
-          <w:rFonts w:hint="eastAsia"/>
-        </w:rPr>
-        <w:t>UI示意图</w:t>
-      </w:r>
-    </w:p>
-    <w:p>
-      <w:pPr>
-        <w:jc w:val="center"/>
-      </w:pPr>
-      <w:r>
-        <w:drawing>
-          <wp:inline distT="0" distB="0" distL="0" distR="0">
-            <wp:extent cx="3872230" cy="4912360"/>
-            <wp:effectExtent l="0" t="0" r="0" b="0"/>
-            <wp:docPr id="41" name="Picture 41"/>
-            <wp:cNvGraphicFramePr>
-              <a:graphicFrameLocks xmlns:a="http://schemas.openxmlformats.org/drawingml/2006/main" noChangeAspect="1"/>
-            </wp:cNvGraphicFramePr>
-            <a:graphic xmlns:a="http://schemas.openxmlformats.org/drawingml/2006/main">
-              <a:graphicData uri="http://schemas.openxmlformats.org/drawingml/2006/picture">
-                <pic:pic xmlns:pic="http://schemas.openxmlformats.org/drawingml/2006/picture">
-                  <pic:nvPicPr>
-                    <pic:cNvPr id="41" name="Picture 41"/>
-                    <pic:cNvPicPr>
-                      <a:picLocks noChangeAspect="1"/>
-                    </pic:cNvPicPr>
-                  </pic:nvPicPr>
-                  <pic:blipFill>
-                    <a:blip r:embed="rId43"/>
-                    <a:stretch>
-                      <a:fillRect/>
-                    </a:stretch>
-                  </pic:blipFill>
-                  <pic:spPr>
-                    <a:xfrm>
-                      <a:off x="0" y="0"/>
-                      <a:ext cx="3880088" cy="4921722"/>
-                    </a:xfrm>
-                    <a:prstGeom prst="rect">
-                      <a:avLst/>
-                    </a:prstGeom>
-                  </pic:spPr>
-                </pic:pic>
-              </a:graphicData>
-            </a:graphic>
-          </wp:inline>
-        </w:drawing>
-      </w:r>
-    </w:p>
-    <w:p>
-      <w:pPr>
-        <w:pStyle w:val="4"/>
-      </w:pPr>
-      <w:bookmarkStart w:id="96" w:name="_Toc504109110"/>
-      <w:r>
-        <w:rPr>
-          <w:rFonts w:hint="eastAsia"/>
-        </w:rPr>
-        <w:t>查看机柜的PSU中电源模块信息</w:t>
-      </w:r>
-      <w:bookmarkEnd w:id="96"/>
-    </w:p>
-    <w:p>
-      <w:pPr>
-        <w:pStyle w:val="39"/>
-      </w:pPr>
-      <w:r>
-        <w:rPr>
-          <w:rFonts w:hint="eastAsia"/>
-        </w:rPr>
-        <w:t>功能说明</w:t>
-      </w:r>
-    </w:p>
-    <w:p>
-      <w:pPr>
-        <w:ind w:firstLine="720"/>
-      </w:pPr>
-      <w:r>
-        <w:rPr>
-          <w:rFonts w:hint="eastAsia"/>
-        </w:rPr>
-        <w:t>机柜中的</w:t>
-      </w:r>
-      <w:r>
-        <w:t>PSU</w:t>
-      </w:r>
-      <w:r>
-        <w:rPr>
-          <w:rFonts w:hint="eastAsia"/>
-        </w:rPr>
-        <w:t>中包含多个电源模块，该功能允许用户查看机柜中</w:t>
-      </w:r>
-      <w:r>
-        <w:t>PSU</w:t>
-      </w:r>
-      <w:r>
-        <w:rPr>
-          <w:rFonts w:hint="eastAsia"/>
-        </w:rPr>
-        <w:t>（</w:t>
-      </w:r>
-      <w:r>
-        <w:t>Power Supply Unit</w:t>
-      </w:r>
-      <w:r>
-        <w:rPr>
-          <w:rFonts w:hint="eastAsia"/>
-        </w:rPr>
-        <w:t>）的电源模块信息。</w:t>
-      </w:r>
-    </w:p>
-    <w:p>
-      <w:pPr>
-        <w:pStyle w:val="39"/>
-      </w:pPr>
-      <w:r>
-        <w:rPr>
-          <w:rFonts w:hint="eastAsia"/>
-        </w:rPr>
-        <w:t>限制条件</w:t>
-      </w:r>
-    </w:p>
-    <w:p>
-      <w:pPr>
-        <w:pStyle w:val="40"/>
-        <w:numPr>
-          <w:ilvl w:val="0"/>
-          <w:numId w:val="30"/>
         </w:numPr>
       </w:pPr>
       <w:r>
@@ -19217,7 +18396,7 @@
               <w:rPr>
                 <w:rFonts w:hint="eastAsia"/>
               </w:rPr>
-              <w:t>Name</w:t>
+              <w:t>图片</w:t>
             </w:r>
           </w:p>
         </w:tc>
@@ -19239,19 +18418,13 @@
           </w:tcPr>
           <w:p>
             <w:r>
+              <w:t>PSU</w:t>
+            </w:r>
+            <w:r>
               <w:rPr>
                 <w:rFonts w:hint="eastAsia"/>
               </w:rPr>
-              <w:t>电源模块名称。如无法获取，则按编号命名，如</w:t>
-            </w:r>
-            <w:r>
-              <w:t>PSU #[</w:t>
-            </w:r>
-            <w:r>
-              <w:rPr>
-                <w:rFonts w:hint="eastAsia"/>
-              </w:rPr>
-              <w:t>编号]</w:t>
+              <w:t>的前置面板图片</w:t>
             </w:r>
           </w:p>
         </w:tc>
@@ -19310,7 +18483,16 @@
               <w:rPr>
                 <w:rFonts w:hint="eastAsia"/>
               </w:rPr>
-              <w:t>电源模块状态</w:t>
+              <w:t>该</w:t>
+            </w:r>
+            <w:r>
+              <w:t>PSU</w:t>
+            </w:r>
+            <w:r>
+              <w:rPr>
+                <w:rFonts w:hint="eastAsia"/>
+              </w:rPr>
+              <w:t>的运行状态，用图标和文字显示</w:t>
             </w:r>
           </w:p>
         </w:tc>
@@ -19344,7 +18526,7 @@
           </w:tcPr>
           <w:p>
             <w:r>
-              <w:t>Voltage</w:t>
+              <w:t>Health</w:t>
             </w:r>
           </w:p>
         </w:tc>
@@ -19357,9 +18539,6 @@
             <w:pPr>
               <w:jc w:val="center"/>
             </w:pPr>
-            <w:r>
-              <w:t>V</w:t>
-            </w:r>
           </w:p>
         </w:tc>
         <w:tc>
@@ -19372,7 +18551,16 @@
               <w:rPr>
                 <w:rFonts w:hint="eastAsia"/>
               </w:rPr>
-              <w:t>电源模块的当前输出电压</w:t>
+              <w:t>该</w:t>
+            </w:r>
+            <w:r>
+              <w:t>PSU</w:t>
+            </w:r>
+            <w:r>
+              <w:rPr>
+                <w:rFonts w:hint="eastAsia"/>
+              </w:rPr>
+              <w:t>的健康状态</w:t>
             </w:r>
           </w:p>
         </w:tc>
@@ -19406,7 +18594,7 @@
           </w:tcPr>
           <w:p>
             <w:r>
-              <w:t>Current</w:t>
+              <w:t>Input</w:t>
             </w:r>
           </w:p>
         </w:tc>
@@ -19420,7 +18608,7 @@
               <w:jc w:val="center"/>
             </w:pPr>
             <w:r>
-              <w:t>A</w:t>
+              <w:t>w</w:t>
             </w:r>
           </w:p>
         </w:tc>
@@ -19434,7 +18622,329 @@
               <w:rPr>
                 <w:rFonts w:hint="eastAsia"/>
               </w:rPr>
-              <w:t>电源模块的当前输出电流</w:t>
+              <w:t>该</w:t>
+            </w:r>
+            <w:r>
+              <w:t>PSU</w:t>
+            </w:r>
+            <w:r>
+              <w:rPr>
+                <w:rFonts w:hint="eastAsia"/>
+              </w:rPr>
+              <w:t>的当前输入功率</w:t>
+            </w:r>
+          </w:p>
+        </w:tc>
+      </w:tr>
+      <w:tr>
+        <w:tblPrEx>
+          <w:tblBorders>
+            <w:top w:val="single" w:color="auto" w:sz="4" w:space="0"/>
+            <w:left w:val="single" w:color="auto" w:sz="4" w:space="0"/>
+            <w:bottom w:val="single" w:color="auto" w:sz="4" w:space="0"/>
+            <w:right w:val="single" w:color="auto" w:sz="4" w:space="0"/>
+            <w:insideH w:val="single" w:color="auto" w:sz="4" w:space="0"/>
+            <w:insideV w:val="single" w:color="auto" w:sz="4" w:space="0"/>
+          </w:tblBorders>
+          <w:tblLayout w:type="fixed"/>
+          <w:tblCellMar>
+            <w:top w:w="0" w:type="dxa"/>
+            <w:left w:w="108" w:type="dxa"/>
+            <w:bottom w:w="0" w:type="dxa"/>
+            <w:right w:w="108" w:type="dxa"/>
+          </w:tblCellMar>
+        </w:tblPrEx>
+        <w:trPr>
+          <w:trHeight w:val="439" w:hRule="atLeast"/>
+          <w:jc w:val="center"/>
+        </w:trPr>
+        <w:tc>
+          <w:tcPr>
+            <w:tcW w:w="3016" w:type="dxa"/>
+            <w:vAlign w:val="center"/>
+          </w:tcPr>
+          <w:p>
+            <w:r>
+              <w:t>Output</w:t>
+            </w:r>
+          </w:p>
+        </w:tc>
+        <w:tc>
+          <w:tcPr>
+            <w:tcW w:w="1091" w:type="dxa"/>
+            <w:vAlign w:val="center"/>
+          </w:tcPr>
+          <w:p>
+            <w:pPr>
+              <w:jc w:val="center"/>
+            </w:pPr>
+            <w:r>
+              <w:t>w</w:t>
+            </w:r>
+          </w:p>
+        </w:tc>
+        <w:tc>
+          <w:tcPr>
+            <w:tcW w:w="4556" w:type="dxa"/>
+            <w:vAlign w:val="center"/>
+          </w:tcPr>
+          <w:p>
+            <w:r>
+              <w:rPr>
+                <w:rFonts w:hint="eastAsia"/>
+              </w:rPr>
+              <w:t>该PSU的当前输出功率</w:t>
+            </w:r>
+          </w:p>
+        </w:tc>
+      </w:tr>
+      <w:tr>
+        <w:tblPrEx>
+          <w:tblBorders>
+            <w:top w:val="single" w:color="auto" w:sz="4" w:space="0"/>
+            <w:left w:val="single" w:color="auto" w:sz="4" w:space="0"/>
+            <w:bottom w:val="single" w:color="auto" w:sz="4" w:space="0"/>
+            <w:right w:val="single" w:color="auto" w:sz="4" w:space="0"/>
+            <w:insideH w:val="single" w:color="auto" w:sz="4" w:space="0"/>
+            <w:insideV w:val="single" w:color="auto" w:sz="4" w:space="0"/>
+          </w:tblBorders>
+          <w:tblLayout w:type="fixed"/>
+          <w:tblCellMar>
+            <w:top w:w="0" w:type="dxa"/>
+            <w:left w:w="108" w:type="dxa"/>
+            <w:bottom w:w="0" w:type="dxa"/>
+            <w:right w:w="108" w:type="dxa"/>
+          </w:tblCellMar>
+        </w:tblPrEx>
+        <w:trPr>
+          <w:trHeight w:val="439" w:hRule="atLeast"/>
+          <w:jc w:val="center"/>
+        </w:trPr>
+        <w:tc>
+          <w:tcPr>
+            <w:tcW w:w="3016" w:type="dxa"/>
+            <w:vAlign w:val="center"/>
+          </w:tcPr>
+          <w:p>
+            <w:r>
+              <w:t>Efficiency</w:t>
+            </w:r>
+          </w:p>
+        </w:tc>
+        <w:tc>
+          <w:tcPr>
+            <w:tcW w:w="1091" w:type="dxa"/>
+            <w:vAlign w:val="center"/>
+          </w:tcPr>
+          <w:p>
+            <w:pPr>
+              <w:jc w:val="center"/>
+            </w:pPr>
+            <w:r>
+              <w:t>%</w:t>
+            </w:r>
+          </w:p>
+        </w:tc>
+        <w:tc>
+          <w:tcPr>
+            <w:tcW w:w="4556" w:type="dxa"/>
+            <w:vAlign w:val="center"/>
+          </w:tcPr>
+          <w:p>
+            <w:r>
+              <w:rPr>
+                <w:rFonts w:hint="eastAsia"/>
+              </w:rPr>
+              <w:t>该</w:t>
+            </w:r>
+            <w:r>
+              <w:t>PSU</w:t>
+            </w:r>
+            <w:r>
+              <w:rPr>
+                <w:rFonts w:hint="eastAsia"/>
+              </w:rPr>
+              <w:t>的当前输入输出效率</w:t>
+            </w:r>
+          </w:p>
+        </w:tc>
+      </w:tr>
+      <w:tr>
+        <w:tblPrEx>
+          <w:tblBorders>
+            <w:top w:val="single" w:color="auto" w:sz="4" w:space="0"/>
+            <w:left w:val="single" w:color="auto" w:sz="4" w:space="0"/>
+            <w:bottom w:val="single" w:color="auto" w:sz="4" w:space="0"/>
+            <w:right w:val="single" w:color="auto" w:sz="4" w:space="0"/>
+            <w:insideH w:val="single" w:color="auto" w:sz="4" w:space="0"/>
+            <w:insideV w:val="single" w:color="auto" w:sz="4" w:space="0"/>
+          </w:tblBorders>
+          <w:tblLayout w:type="fixed"/>
+          <w:tblCellMar>
+            <w:top w:w="0" w:type="dxa"/>
+            <w:left w:w="108" w:type="dxa"/>
+            <w:bottom w:w="0" w:type="dxa"/>
+            <w:right w:w="108" w:type="dxa"/>
+          </w:tblCellMar>
+        </w:tblPrEx>
+        <w:trPr>
+          <w:trHeight w:val="439" w:hRule="atLeast"/>
+          <w:jc w:val="center"/>
+        </w:trPr>
+        <w:tc>
+          <w:tcPr>
+            <w:tcW w:w="3016" w:type="dxa"/>
+            <w:vAlign w:val="center"/>
+          </w:tcPr>
+          <w:p>
+            <w:r>
+              <w:t>Max Power</w:t>
+            </w:r>
+          </w:p>
+        </w:tc>
+        <w:tc>
+          <w:tcPr>
+            <w:tcW w:w="1091" w:type="dxa"/>
+            <w:vAlign w:val="center"/>
+          </w:tcPr>
+          <w:p>
+            <w:pPr>
+              <w:jc w:val="center"/>
+            </w:pPr>
+            <w:r>
+              <w:t>w</w:t>
+            </w:r>
+          </w:p>
+        </w:tc>
+        <w:tc>
+          <w:tcPr>
+            <w:tcW w:w="4556" w:type="dxa"/>
+            <w:vAlign w:val="center"/>
+          </w:tcPr>
+          <w:p>
+            <w:r>
+              <w:rPr>
+                <w:rFonts w:hint="eastAsia"/>
+              </w:rPr>
+              <w:t>该PSU的最大输出功率</w:t>
+            </w:r>
+          </w:p>
+        </w:tc>
+      </w:tr>
+      <w:tr>
+        <w:tblPrEx>
+          <w:tblBorders>
+            <w:top w:val="single" w:color="auto" w:sz="4" w:space="0"/>
+            <w:left w:val="single" w:color="auto" w:sz="4" w:space="0"/>
+            <w:bottom w:val="single" w:color="auto" w:sz="4" w:space="0"/>
+            <w:right w:val="single" w:color="auto" w:sz="4" w:space="0"/>
+            <w:insideH w:val="single" w:color="auto" w:sz="4" w:space="0"/>
+            <w:insideV w:val="single" w:color="auto" w:sz="4" w:space="0"/>
+          </w:tblBorders>
+          <w:tblLayout w:type="fixed"/>
+          <w:tblCellMar>
+            <w:top w:w="0" w:type="dxa"/>
+            <w:left w:w="108" w:type="dxa"/>
+            <w:bottom w:w="0" w:type="dxa"/>
+            <w:right w:w="108" w:type="dxa"/>
+          </w:tblCellMar>
+        </w:tblPrEx>
+        <w:trPr>
+          <w:trHeight w:val="439" w:hRule="atLeast"/>
+          <w:jc w:val="center"/>
+        </w:trPr>
+        <w:tc>
+          <w:tcPr>
+            <w:tcW w:w="3016" w:type="dxa"/>
+            <w:vAlign w:val="center"/>
+          </w:tcPr>
+          <w:p>
+            <w:r>
+              <w:t>PSU Mount</w:t>
+            </w:r>
+          </w:p>
+        </w:tc>
+        <w:tc>
+          <w:tcPr>
+            <w:tcW w:w="1091" w:type="dxa"/>
+            <w:vAlign w:val="center"/>
+          </w:tcPr>
+          <w:p>
+            <w:pPr>
+              <w:jc w:val="center"/>
+            </w:pPr>
+          </w:p>
+        </w:tc>
+        <w:tc>
+          <w:tcPr>
+            <w:tcW w:w="4556" w:type="dxa"/>
+            <w:vAlign w:val="center"/>
+          </w:tcPr>
+          <w:p>
+            <w:r>
+              <w:rPr>
+                <w:rFonts w:hint="eastAsia"/>
+              </w:rPr>
+              <w:t>该PSU当前匹配的电源模块数量</w:t>
+            </w:r>
+          </w:p>
+        </w:tc>
+      </w:tr>
+      <w:tr>
+        <w:tblPrEx>
+          <w:tblBorders>
+            <w:top w:val="single" w:color="auto" w:sz="4" w:space="0"/>
+            <w:left w:val="single" w:color="auto" w:sz="4" w:space="0"/>
+            <w:bottom w:val="single" w:color="auto" w:sz="4" w:space="0"/>
+            <w:right w:val="single" w:color="auto" w:sz="4" w:space="0"/>
+            <w:insideH w:val="single" w:color="auto" w:sz="4" w:space="0"/>
+            <w:insideV w:val="single" w:color="auto" w:sz="4" w:space="0"/>
+          </w:tblBorders>
+          <w:tblLayout w:type="fixed"/>
+          <w:tblCellMar>
+            <w:top w:w="0" w:type="dxa"/>
+            <w:left w:w="108" w:type="dxa"/>
+            <w:bottom w:w="0" w:type="dxa"/>
+            <w:right w:w="108" w:type="dxa"/>
+          </w:tblCellMar>
+        </w:tblPrEx>
+        <w:trPr>
+          <w:trHeight w:val="439" w:hRule="atLeast"/>
+          <w:jc w:val="center"/>
+        </w:trPr>
+        <w:tc>
+          <w:tcPr>
+            <w:tcW w:w="3016" w:type="dxa"/>
+            <w:vAlign w:val="center"/>
+          </w:tcPr>
+          <w:p>
+            <w:r>
+              <w:t>Firmware</w:t>
+            </w:r>
+          </w:p>
+        </w:tc>
+        <w:tc>
+          <w:tcPr>
+            <w:tcW w:w="1091" w:type="dxa"/>
+            <w:vAlign w:val="center"/>
+          </w:tcPr>
+          <w:p>
+            <w:pPr>
+              <w:jc w:val="center"/>
+            </w:pPr>
+          </w:p>
+        </w:tc>
+        <w:tc>
+          <w:tcPr>
+            <w:tcW w:w="4556" w:type="dxa"/>
+            <w:vAlign w:val="center"/>
+          </w:tcPr>
+          <w:p>
+            <w:r>
+              <w:rPr>
+                <w:rFonts w:hint="eastAsia"/>
+              </w:rPr>
+              <w:t>该PSU的固件版本号</w:t>
             </w:r>
           </w:p>
         </w:tc>
@@ -19459,9 +18969,9 @@
       <w:r>
         <w:drawing>
           <wp:inline distT="0" distB="0" distL="0" distR="0">
-            <wp:extent cx="5309235" cy="2609215"/>
-            <wp:effectExtent l="0" t="0" r="0" b="6985"/>
-            <wp:docPr id="42" name="Picture 42"/>
+            <wp:extent cx="3872230" cy="4912360"/>
+            <wp:effectExtent l="0" t="0" r="0" b="0"/>
+            <wp:docPr id="41" name="Picture 41"/>
             <wp:cNvGraphicFramePr>
               <a:graphicFrameLocks xmlns:a="http://schemas.openxmlformats.org/drawingml/2006/main" noChangeAspect="1"/>
             </wp:cNvGraphicFramePr>
@@ -19469,13 +18979,13 @@
               <a:graphicData uri="http://schemas.openxmlformats.org/drawingml/2006/picture">
                 <pic:pic xmlns:pic="http://schemas.openxmlformats.org/drawingml/2006/picture">
                   <pic:nvPicPr>
-                    <pic:cNvPr id="42" name="Picture 42"/>
+                    <pic:cNvPr id="41" name="Picture 41"/>
                     <pic:cNvPicPr>
                       <a:picLocks noChangeAspect="1"/>
                     </pic:cNvPicPr>
                   </pic:nvPicPr>
                   <pic:blipFill>
-                    <a:blip r:embed="rId44"/>
+                    <a:blip r:embed="rId43"/>
                     <a:stretch>
                       <a:fillRect/>
                     </a:stretch>
@@ -19483,7 +18993,7 @@
                   <pic:spPr>
                     <a:xfrm>
                       <a:off x="0" y="0"/>
-                      <a:ext cx="5310187" cy="2609763"/>
+                      <a:ext cx="3880088" cy="4921722"/>
                     </a:xfrm>
                     <a:prstGeom prst="rect">
                       <a:avLst/>
@@ -19500,14 +19010,14 @@
       <w:pPr>
         <w:pStyle w:val="4"/>
       </w:pPr>
-      <w:bookmarkStart w:id="97" w:name="_Toc504109111"/>
-      <w:r>
-        <w:rPr>
-          <w:rFonts w:hint="eastAsia"/>
-        </w:rPr>
-        <w:t>查看机柜的PSU的历史能耗统计</w:t>
-      </w:r>
-      <w:bookmarkEnd w:id="97"/>
+      <w:bookmarkStart w:id="99" w:name="_Toc504109110"/>
+      <w:r>
+        <w:rPr>
+          <w:rFonts w:hint="eastAsia"/>
+        </w:rPr>
+        <w:t>查看机柜的PSU中电源模块信息</w:t>
+      </w:r>
+      <w:bookmarkEnd w:id="99"/>
     </w:p>
     <w:p>
       <w:pPr>
@@ -19528,7 +19038,7 @@
         <w:rPr>
           <w:rFonts w:hint="eastAsia"/>
         </w:rPr>
-        <w:t>通过指定时间段查看机柜中</w:t>
+        <w:t>机柜中的</w:t>
       </w:r>
       <w:r>
         <w:t>PSU</w:t>
@@ -19537,6 +19047,15 @@
         <w:rPr>
           <w:rFonts w:hint="eastAsia"/>
         </w:rPr>
+        <w:t>中包含多个电源模块，该功能允许用户查看机柜中</w:t>
+      </w:r>
+      <w:r>
+        <w:t>PSU</w:t>
+      </w:r>
+      <w:r>
+        <w:rPr>
+          <w:rFonts w:hint="eastAsia"/>
+        </w:rPr>
         <w:t>（</w:t>
       </w:r>
       <w:r>
@@ -19546,7 +19065,7 @@
         <w:rPr>
           <w:rFonts w:hint="eastAsia"/>
         </w:rPr>
-        <w:t>）的能耗统计，使用图表显示。图表中信息包括输入、输出及效率。</w:t>
+        <w:t>）的电源模块信息。</w:t>
       </w:r>
     </w:p>
     <w:p>
@@ -19565,7 +19084,7 @@
         <w:pStyle w:val="40"/>
         <w:numPr>
           <w:ilvl w:val="0"/>
-          <w:numId w:val="31"/>
+          <w:numId w:val="30"/>
         </w:numPr>
       </w:pPr>
       <w:r>
@@ -19582,268 +19101,6 @@
           <w:rFonts w:hint="eastAsia"/>
         </w:rPr>
         <w:t>模块</w:t>
-      </w:r>
-    </w:p>
-    <w:p>
-      <w:pPr>
-        <w:pStyle w:val="39"/>
-      </w:pPr>
-      <w:r>
-        <w:rPr>
-          <w:rFonts w:hint="eastAsia"/>
-        </w:rPr>
-        <w:t>UI示意图</w:t>
-      </w:r>
-    </w:p>
-    <w:p>
-      <w:pPr>
-        <w:jc w:val="center"/>
-      </w:pPr>
-      <w:r>
-        <w:drawing>
-          <wp:inline distT="0" distB="0" distL="0" distR="0">
-            <wp:extent cx="5547995" cy="2635250"/>
-            <wp:effectExtent l="0" t="0" r="0" b="6350"/>
-            <wp:docPr id="43" name="Picture 43"/>
-            <wp:cNvGraphicFramePr>
-              <a:graphicFrameLocks xmlns:a="http://schemas.openxmlformats.org/drawingml/2006/main" noChangeAspect="1"/>
-            </wp:cNvGraphicFramePr>
-            <a:graphic xmlns:a="http://schemas.openxmlformats.org/drawingml/2006/main">
-              <a:graphicData uri="http://schemas.openxmlformats.org/drawingml/2006/picture">
-                <pic:pic xmlns:pic="http://schemas.openxmlformats.org/drawingml/2006/picture">
-                  <pic:nvPicPr>
-                    <pic:cNvPr id="43" name="Picture 43"/>
-                    <pic:cNvPicPr>
-                      <a:picLocks noChangeAspect="1"/>
-                    </pic:cNvPicPr>
-                  </pic:nvPicPr>
-                  <pic:blipFill>
-                    <a:blip r:embed="rId45"/>
-                    <a:stretch>
-                      <a:fillRect/>
-                    </a:stretch>
-                  </pic:blipFill>
-                  <pic:spPr>
-                    <a:xfrm>
-                      <a:off x="0" y="0"/>
-                      <a:ext cx="5559806" cy="2641217"/>
-                    </a:xfrm>
-                    <a:prstGeom prst="rect">
-                      <a:avLst/>
-                    </a:prstGeom>
-                  </pic:spPr>
-                </pic:pic>
-              </a:graphicData>
-            </a:graphic>
-          </wp:inline>
-        </w:drawing>
-      </w:r>
-    </w:p>
-    <w:p>
-      <w:pPr>
-        <w:pStyle w:val="4"/>
-      </w:pPr>
-      <w:bookmarkStart w:id="98" w:name="_Toc504109112"/>
-      <w:r>
-        <w:rPr>
-          <w:rFonts w:hint="eastAsia"/>
-        </w:rPr>
-        <w:t>查看机柜的风扇墙平面示意图</w:t>
-      </w:r>
-      <w:bookmarkEnd w:id="98"/>
-    </w:p>
-    <w:p>
-      <w:pPr>
-        <w:pStyle w:val="39"/>
-      </w:pPr>
-      <w:r>
-        <w:rPr>
-          <w:rFonts w:hint="eastAsia"/>
-        </w:rPr>
-        <w:t>功能说明</w:t>
-      </w:r>
-    </w:p>
-    <w:p>
-      <w:pPr>
-        <w:ind w:firstLine="720"/>
-      </w:pPr>
-      <w:r>
-        <w:rPr>
-          <w:rFonts w:hint="eastAsia"/>
-        </w:rPr>
-        <w:t>查看机柜中风扇墙的平面示意图，根据不同类型的机柜，风扇墙的平面示意图有所不同。</w:t>
-      </w:r>
-    </w:p>
-    <w:p>
-      <w:pPr>
-        <w:pStyle w:val="39"/>
-      </w:pPr>
-      <w:r>
-        <w:rPr>
-          <w:rFonts w:hint="eastAsia"/>
-        </w:rPr>
-        <w:t>限制条件</w:t>
-      </w:r>
-    </w:p>
-    <w:p>
-      <w:pPr>
-        <w:pStyle w:val="40"/>
-        <w:numPr>
-          <w:ilvl w:val="0"/>
-          <w:numId w:val="32"/>
-        </w:numPr>
-      </w:pPr>
-      <w:r>
-        <w:rPr>
-          <w:rFonts w:hint="eastAsia"/>
-        </w:rPr>
-        <w:t>只有指定类型的机柜才有风扇墙模块</w:t>
-      </w:r>
-    </w:p>
-    <w:p>
-      <w:pPr>
-        <w:pStyle w:val="39"/>
-      </w:pPr>
-      <w:r>
-        <w:rPr>
-          <w:rFonts w:hint="eastAsia"/>
-        </w:rPr>
-        <w:t>UI示意图</w:t>
-      </w:r>
-    </w:p>
-    <w:p>
-      <w:pPr>
-        <w:jc w:val="center"/>
-      </w:pPr>
-      <w:r>
-        <w:drawing>
-          <wp:inline distT="0" distB="0" distL="0" distR="0">
-            <wp:extent cx="2938780" cy="3901440"/>
-            <wp:effectExtent l="0" t="0" r="7620" b="10160"/>
-            <wp:docPr id="44" name="Picture 44"/>
-            <wp:cNvGraphicFramePr>
-              <a:graphicFrameLocks xmlns:a="http://schemas.openxmlformats.org/drawingml/2006/main" noChangeAspect="1"/>
-            </wp:cNvGraphicFramePr>
-            <a:graphic xmlns:a="http://schemas.openxmlformats.org/drawingml/2006/main">
-              <a:graphicData uri="http://schemas.openxmlformats.org/drawingml/2006/picture">
-                <pic:pic xmlns:pic="http://schemas.openxmlformats.org/drawingml/2006/picture">
-                  <pic:nvPicPr>
-                    <pic:cNvPr id="44" name="Picture 44"/>
-                    <pic:cNvPicPr>
-                      <a:picLocks noChangeAspect="1"/>
-                    </pic:cNvPicPr>
-                  </pic:nvPicPr>
-                  <pic:blipFill>
-                    <a:blip r:embed="rId46"/>
-                    <a:stretch>
-                      <a:fillRect/>
-                    </a:stretch>
-                  </pic:blipFill>
-                  <pic:spPr>
-                    <a:xfrm>
-                      <a:off x="0" y="0"/>
-                      <a:ext cx="2951278" cy="3917471"/>
-                    </a:xfrm>
-                    <a:prstGeom prst="rect">
-                      <a:avLst/>
-                    </a:prstGeom>
-                  </pic:spPr>
-                </pic:pic>
-              </a:graphicData>
-            </a:graphic>
-          </wp:inline>
-        </w:drawing>
-      </w:r>
-    </w:p>
-    <w:p>
-      <w:pPr>
-        <w:pStyle w:val="40"/>
-        <w:numPr>
-          <w:ilvl w:val="0"/>
-          <w:numId w:val="28"/>
-        </w:numPr>
-      </w:pPr>
-      <w:r>
-        <w:rPr>
-          <w:rFonts w:hint="eastAsia"/>
-        </w:rPr>
-        <w:t>每个风扇墙上用图片显示其内的风扇数量</w:t>
-      </w:r>
-    </w:p>
-    <w:p>
-      <w:pPr>
-        <w:pStyle w:val="40"/>
-        <w:numPr>
-          <w:ilvl w:val="0"/>
-          <w:numId w:val="28"/>
-        </w:numPr>
-      </w:pPr>
-      <w:r>
-        <w:rPr>
-          <w:rFonts w:hint="eastAsia"/>
-        </w:rPr>
-        <w:t>每个风扇墙上显示该风扇墙的标识号码及状态信息</w:t>
-      </w:r>
-    </w:p>
-    <w:p>
-      <w:pPr>
-        <w:pStyle w:val="4"/>
-      </w:pPr>
-      <w:bookmarkStart w:id="99" w:name="_Toc504109113"/>
-      <w:r>
-        <w:rPr>
-          <w:rFonts w:hint="eastAsia"/>
-        </w:rPr>
-        <w:t>查看机柜中的风扇墙信息</w:t>
-      </w:r>
-      <w:bookmarkEnd w:id="99"/>
-    </w:p>
-    <w:p>
-      <w:pPr>
-        <w:pStyle w:val="39"/>
-      </w:pPr>
-      <w:r>
-        <w:rPr>
-          <w:rFonts w:hint="eastAsia"/>
-        </w:rPr>
-        <w:t>功能说明</w:t>
-      </w:r>
-    </w:p>
-    <w:p>
-      <w:pPr>
-        <w:ind w:firstLine="720"/>
-      </w:pPr>
-      <w:r>
-        <w:rPr>
-          <w:rFonts w:hint="eastAsia"/>
-        </w:rPr>
-        <w:t>查看机柜中风扇墙的基本信息</w:t>
-      </w:r>
-    </w:p>
-    <w:p>
-      <w:pPr>
-        <w:pStyle w:val="39"/>
-      </w:pPr>
-      <w:r>
-        <w:rPr>
-          <w:rFonts w:hint="eastAsia"/>
-        </w:rPr>
-        <w:t>限制条件</w:t>
-      </w:r>
-    </w:p>
-    <w:p>
-      <w:pPr>
-        <w:pStyle w:val="40"/>
-        <w:numPr>
-          <w:ilvl w:val="0"/>
-          <w:numId w:val="33"/>
-        </w:numPr>
-      </w:pPr>
-      <w:r>
-        <w:rPr>
-          <w:rFonts w:hint="eastAsia"/>
-        </w:rPr>
-        <w:t>只有指定类型的机柜才有风扇墙模块</w:t>
       </w:r>
     </w:p>
     <w:p>
@@ -20030,6 +19287,794 @@
               <w:rPr>
                 <w:rFonts w:hint="eastAsia"/>
               </w:rPr>
+              <w:t>电源模块名称。如无法获取，则按编号命名，如</w:t>
+            </w:r>
+            <w:r>
+              <w:t>PSU #[</w:t>
+            </w:r>
+            <w:r>
+              <w:rPr>
+                <w:rFonts w:hint="eastAsia"/>
+              </w:rPr>
+              <w:t>编号]</w:t>
+            </w:r>
+          </w:p>
+        </w:tc>
+      </w:tr>
+      <w:tr>
+        <w:tblPrEx>
+          <w:tblBorders>
+            <w:top w:val="single" w:color="auto" w:sz="4" w:space="0"/>
+            <w:left w:val="single" w:color="auto" w:sz="4" w:space="0"/>
+            <w:bottom w:val="single" w:color="auto" w:sz="4" w:space="0"/>
+            <w:right w:val="single" w:color="auto" w:sz="4" w:space="0"/>
+            <w:insideH w:val="single" w:color="auto" w:sz="4" w:space="0"/>
+            <w:insideV w:val="single" w:color="auto" w:sz="4" w:space="0"/>
+          </w:tblBorders>
+          <w:tblLayout w:type="fixed"/>
+          <w:tblCellMar>
+            <w:top w:w="0" w:type="dxa"/>
+            <w:left w:w="108" w:type="dxa"/>
+            <w:bottom w:w="0" w:type="dxa"/>
+            <w:right w:w="108" w:type="dxa"/>
+          </w:tblCellMar>
+        </w:tblPrEx>
+        <w:trPr>
+          <w:trHeight w:val="439" w:hRule="atLeast"/>
+          <w:jc w:val="center"/>
+        </w:trPr>
+        <w:tc>
+          <w:tcPr>
+            <w:tcW w:w="3016" w:type="dxa"/>
+            <w:vAlign w:val="center"/>
+          </w:tcPr>
+          <w:p>
+            <w:r>
+              <w:t>Status</w:t>
+            </w:r>
+          </w:p>
+        </w:tc>
+        <w:tc>
+          <w:tcPr>
+            <w:tcW w:w="1091" w:type="dxa"/>
+            <w:vAlign w:val="center"/>
+          </w:tcPr>
+          <w:p>
+            <w:pPr>
+              <w:jc w:val="center"/>
+            </w:pPr>
+          </w:p>
+        </w:tc>
+        <w:tc>
+          <w:tcPr>
+            <w:tcW w:w="4556" w:type="dxa"/>
+            <w:vAlign w:val="center"/>
+          </w:tcPr>
+          <w:p>
+            <w:r>
+              <w:rPr>
+                <w:rFonts w:hint="eastAsia"/>
+              </w:rPr>
+              <w:t>电源模块状态</w:t>
+            </w:r>
+          </w:p>
+        </w:tc>
+      </w:tr>
+      <w:tr>
+        <w:tblPrEx>
+          <w:tblBorders>
+            <w:top w:val="single" w:color="auto" w:sz="4" w:space="0"/>
+            <w:left w:val="single" w:color="auto" w:sz="4" w:space="0"/>
+            <w:bottom w:val="single" w:color="auto" w:sz="4" w:space="0"/>
+            <w:right w:val="single" w:color="auto" w:sz="4" w:space="0"/>
+            <w:insideH w:val="single" w:color="auto" w:sz="4" w:space="0"/>
+            <w:insideV w:val="single" w:color="auto" w:sz="4" w:space="0"/>
+          </w:tblBorders>
+          <w:tblLayout w:type="fixed"/>
+          <w:tblCellMar>
+            <w:top w:w="0" w:type="dxa"/>
+            <w:left w:w="108" w:type="dxa"/>
+            <w:bottom w:w="0" w:type="dxa"/>
+            <w:right w:w="108" w:type="dxa"/>
+          </w:tblCellMar>
+        </w:tblPrEx>
+        <w:trPr>
+          <w:trHeight w:val="439" w:hRule="atLeast"/>
+          <w:jc w:val="center"/>
+        </w:trPr>
+        <w:tc>
+          <w:tcPr>
+            <w:tcW w:w="3016" w:type="dxa"/>
+            <w:vAlign w:val="center"/>
+          </w:tcPr>
+          <w:p>
+            <w:r>
+              <w:t>Voltage</w:t>
+            </w:r>
+          </w:p>
+        </w:tc>
+        <w:tc>
+          <w:tcPr>
+            <w:tcW w:w="1091" w:type="dxa"/>
+            <w:vAlign w:val="center"/>
+          </w:tcPr>
+          <w:p>
+            <w:pPr>
+              <w:jc w:val="center"/>
+            </w:pPr>
+            <w:r>
+              <w:t>V</w:t>
+            </w:r>
+          </w:p>
+        </w:tc>
+        <w:tc>
+          <w:tcPr>
+            <w:tcW w:w="4556" w:type="dxa"/>
+            <w:vAlign w:val="center"/>
+          </w:tcPr>
+          <w:p>
+            <w:r>
+              <w:rPr>
+                <w:rFonts w:hint="eastAsia"/>
+              </w:rPr>
+              <w:t>电源模块的当前输出电压</w:t>
+            </w:r>
+          </w:p>
+        </w:tc>
+      </w:tr>
+      <w:tr>
+        <w:tblPrEx>
+          <w:tblBorders>
+            <w:top w:val="single" w:color="auto" w:sz="4" w:space="0"/>
+            <w:left w:val="single" w:color="auto" w:sz="4" w:space="0"/>
+            <w:bottom w:val="single" w:color="auto" w:sz="4" w:space="0"/>
+            <w:right w:val="single" w:color="auto" w:sz="4" w:space="0"/>
+            <w:insideH w:val="single" w:color="auto" w:sz="4" w:space="0"/>
+            <w:insideV w:val="single" w:color="auto" w:sz="4" w:space="0"/>
+          </w:tblBorders>
+          <w:tblLayout w:type="fixed"/>
+          <w:tblCellMar>
+            <w:top w:w="0" w:type="dxa"/>
+            <w:left w:w="108" w:type="dxa"/>
+            <w:bottom w:w="0" w:type="dxa"/>
+            <w:right w:w="108" w:type="dxa"/>
+          </w:tblCellMar>
+        </w:tblPrEx>
+        <w:trPr>
+          <w:trHeight w:val="439" w:hRule="atLeast"/>
+          <w:jc w:val="center"/>
+        </w:trPr>
+        <w:tc>
+          <w:tcPr>
+            <w:tcW w:w="3016" w:type="dxa"/>
+            <w:vAlign w:val="center"/>
+          </w:tcPr>
+          <w:p>
+            <w:r>
+              <w:t>Current</w:t>
+            </w:r>
+          </w:p>
+        </w:tc>
+        <w:tc>
+          <w:tcPr>
+            <w:tcW w:w="1091" w:type="dxa"/>
+            <w:vAlign w:val="center"/>
+          </w:tcPr>
+          <w:p>
+            <w:pPr>
+              <w:jc w:val="center"/>
+            </w:pPr>
+            <w:r>
+              <w:t>A</w:t>
+            </w:r>
+          </w:p>
+        </w:tc>
+        <w:tc>
+          <w:tcPr>
+            <w:tcW w:w="4556" w:type="dxa"/>
+            <w:vAlign w:val="center"/>
+          </w:tcPr>
+          <w:p>
+            <w:r>
+              <w:rPr>
+                <w:rFonts w:hint="eastAsia"/>
+              </w:rPr>
+              <w:t>电源模块的当前输出电流</w:t>
+            </w:r>
+          </w:p>
+        </w:tc>
+      </w:tr>
+    </w:tbl>
+    <w:p/>
+    <w:p>
+      <w:pPr>
+        <w:pStyle w:val="39"/>
+      </w:pPr>
+      <w:r>
+        <w:rPr>
+          <w:rFonts w:hint="eastAsia"/>
+        </w:rPr>
+        <w:t>UI示意图</w:t>
+      </w:r>
+    </w:p>
+    <w:p>
+      <w:pPr>
+        <w:jc w:val="center"/>
+      </w:pPr>
+      <w:r>
+        <w:drawing>
+          <wp:inline distT="0" distB="0" distL="0" distR="0">
+            <wp:extent cx="5309235" cy="2609215"/>
+            <wp:effectExtent l="0" t="0" r="0" b="6985"/>
+            <wp:docPr id="42" name="Picture 42"/>
+            <wp:cNvGraphicFramePr>
+              <a:graphicFrameLocks xmlns:a="http://schemas.openxmlformats.org/drawingml/2006/main" noChangeAspect="1"/>
+            </wp:cNvGraphicFramePr>
+            <a:graphic xmlns:a="http://schemas.openxmlformats.org/drawingml/2006/main">
+              <a:graphicData uri="http://schemas.openxmlformats.org/drawingml/2006/picture">
+                <pic:pic xmlns:pic="http://schemas.openxmlformats.org/drawingml/2006/picture">
+                  <pic:nvPicPr>
+                    <pic:cNvPr id="42" name="Picture 42"/>
+                    <pic:cNvPicPr>
+                      <a:picLocks noChangeAspect="1"/>
+                    </pic:cNvPicPr>
+                  </pic:nvPicPr>
+                  <pic:blipFill>
+                    <a:blip r:embed="rId44"/>
+                    <a:stretch>
+                      <a:fillRect/>
+                    </a:stretch>
+                  </pic:blipFill>
+                  <pic:spPr>
+                    <a:xfrm>
+                      <a:off x="0" y="0"/>
+                      <a:ext cx="5310187" cy="2609763"/>
+                    </a:xfrm>
+                    <a:prstGeom prst="rect">
+                      <a:avLst/>
+                    </a:prstGeom>
+                  </pic:spPr>
+                </pic:pic>
+              </a:graphicData>
+            </a:graphic>
+          </wp:inline>
+        </w:drawing>
+      </w:r>
+    </w:p>
+    <w:p>
+      <w:pPr>
+        <w:pStyle w:val="4"/>
+      </w:pPr>
+      <w:bookmarkStart w:id="100" w:name="_Toc504109111"/>
+      <w:r>
+        <w:rPr>
+          <w:rFonts w:hint="eastAsia"/>
+        </w:rPr>
+        <w:t>查看机柜的PSU的历史能耗统计</w:t>
+      </w:r>
+      <w:bookmarkEnd w:id="100"/>
+    </w:p>
+    <w:p>
+      <w:pPr>
+        <w:pStyle w:val="39"/>
+      </w:pPr>
+      <w:r>
+        <w:rPr>
+          <w:rFonts w:hint="eastAsia"/>
+        </w:rPr>
+        <w:t>功能说明</w:t>
+      </w:r>
+    </w:p>
+    <w:p>
+      <w:pPr>
+        <w:ind w:firstLine="720"/>
+      </w:pPr>
+      <w:r>
+        <w:rPr>
+          <w:rFonts w:hint="eastAsia"/>
+        </w:rPr>
+        <w:t>通过指定时间段查看机柜中</w:t>
+      </w:r>
+      <w:r>
+        <w:t>PSU</w:t>
+      </w:r>
+      <w:r>
+        <w:rPr>
+          <w:rFonts w:hint="eastAsia"/>
+        </w:rPr>
+        <w:t>（</w:t>
+      </w:r>
+      <w:r>
+        <w:t>Power Supply Unit</w:t>
+      </w:r>
+      <w:r>
+        <w:rPr>
+          <w:rFonts w:hint="eastAsia"/>
+        </w:rPr>
+        <w:t>）的能耗统计，使用图表显示。图表中信息包括输入、输出及效率。</w:t>
+      </w:r>
+    </w:p>
+    <w:p>
+      <w:pPr>
+        <w:pStyle w:val="39"/>
+      </w:pPr>
+      <w:r>
+        <w:rPr>
+          <w:rFonts w:hint="eastAsia"/>
+        </w:rPr>
+        <w:t>限制条件</w:t>
+      </w:r>
+    </w:p>
+    <w:p>
+      <w:pPr>
+        <w:pStyle w:val="40"/>
+        <w:numPr>
+          <w:ilvl w:val="0"/>
+          <w:numId w:val="31"/>
+        </w:numPr>
+      </w:pPr>
+      <w:r>
+        <w:rPr>
+          <w:rFonts w:hint="eastAsia"/>
+        </w:rPr>
+        <w:t>只有指定类型的机柜才有</w:t>
+      </w:r>
+      <w:r>
+        <w:t>PSU</w:t>
+      </w:r>
+      <w:r>
+        <w:rPr>
+          <w:rFonts w:hint="eastAsia"/>
+        </w:rPr>
+        <w:t>模块</w:t>
+      </w:r>
+    </w:p>
+    <w:p>
+      <w:pPr>
+        <w:pStyle w:val="39"/>
+      </w:pPr>
+      <w:r>
+        <w:rPr>
+          <w:rFonts w:hint="eastAsia"/>
+        </w:rPr>
+        <w:t>UI示意图</w:t>
+      </w:r>
+    </w:p>
+    <w:p>
+      <w:pPr>
+        <w:jc w:val="center"/>
+      </w:pPr>
+      <w:r>
+        <w:drawing>
+          <wp:inline distT="0" distB="0" distL="0" distR="0">
+            <wp:extent cx="5547995" cy="2635250"/>
+            <wp:effectExtent l="0" t="0" r="0" b="6350"/>
+            <wp:docPr id="43" name="Picture 43"/>
+            <wp:cNvGraphicFramePr>
+              <a:graphicFrameLocks xmlns:a="http://schemas.openxmlformats.org/drawingml/2006/main" noChangeAspect="1"/>
+            </wp:cNvGraphicFramePr>
+            <a:graphic xmlns:a="http://schemas.openxmlformats.org/drawingml/2006/main">
+              <a:graphicData uri="http://schemas.openxmlformats.org/drawingml/2006/picture">
+                <pic:pic xmlns:pic="http://schemas.openxmlformats.org/drawingml/2006/picture">
+                  <pic:nvPicPr>
+                    <pic:cNvPr id="43" name="Picture 43"/>
+                    <pic:cNvPicPr>
+                      <a:picLocks noChangeAspect="1"/>
+                    </pic:cNvPicPr>
+                  </pic:nvPicPr>
+                  <pic:blipFill>
+                    <a:blip r:embed="rId45"/>
+                    <a:stretch>
+                      <a:fillRect/>
+                    </a:stretch>
+                  </pic:blipFill>
+                  <pic:spPr>
+                    <a:xfrm>
+                      <a:off x="0" y="0"/>
+                      <a:ext cx="5559806" cy="2641217"/>
+                    </a:xfrm>
+                    <a:prstGeom prst="rect">
+                      <a:avLst/>
+                    </a:prstGeom>
+                  </pic:spPr>
+                </pic:pic>
+              </a:graphicData>
+            </a:graphic>
+          </wp:inline>
+        </w:drawing>
+      </w:r>
+    </w:p>
+    <w:p>
+      <w:pPr>
+        <w:pStyle w:val="4"/>
+      </w:pPr>
+      <w:bookmarkStart w:id="101" w:name="_Toc504109112"/>
+      <w:r>
+        <w:rPr>
+          <w:rFonts w:hint="eastAsia"/>
+        </w:rPr>
+        <w:t>查看机柜的风扇墙平面示意图</w:t>
+      </w:r>
+      <w:bookmarkEnd w:id="101"/>
+    </w:p>
+    <w:p>
+      <w:pPr>
+        <w:pStyle w:val="39"/>
+      </w:pPr>
+      <w:r>
+        <w:rPr>
+          <w:rFonts w:hint="eastAsia"/>
+        </w:rPr>
+        <w:t>功能说明</w:t>
+      </w:r>
+    </w:p>
+    <w:p>
+      <w:pPr>
+        <w:ind w:firstLine="720"/>
+      </w:pPr>
+      <w:r>
+        <w:rPr>
+          <w:rFonts w:hint="eastAsia"/>
+        </w:rPr>
+        <w:t>查看机柜中风扇墙的平面示意图，根据不同类型的机柜，风扇墙的平面示意图有所不同。</w:t>
+      </w:r>
+    </w:p>
+    <w:p>
+      <w:pPr>
+        <w:pStyle w:val="39"/>
+      </w:pPr>
+      <w:r>
+        <w:rPr>
+          <w:rFonts w:hint="eastAsia"/>
+        </w:rPr>
+        <w:t>限制条件</w:t>
+      </w:r>
+    </w:p>
+    <w:p>
+      <w:pPr>
+        <w:pStyle w:val="40"/>
+        <w:numPr>
+          <w:ilvl w:val="0"/>
+          <w:numId w:val="32"/>
+        </w:numPr>
+      </w:pPr>
+      <w:r>
+        <w:rPr>
+          <w:rFonts w:hint="eastAsia"/>
+        </w:rPr>
+        <w:t>只有指定类型的机柜才有风扇墙模块</w:t>
+      </w:r>
+    </w:p>
+    <w:p>
+      <w:pPr>
+        <w:pStyle w:val="39"/>
+      </w:pPr>
+      <w:r>
+        <w:rPr>
+          <w:rFonts w:hint="eastAsia"/>
+        </w:rPr>
+        <w:t>UI示意图</w:t>
+      </w:r>
+    </w:p>
+    <w:p>
+      <w:pPr>
+        <w:jc w:val="center"/>
+      </w:pPr>
+      <w:r>
+        <w:drawing>
+          <wp:inline distT="0" distB="0" distL="0" distR="0">
+            <wp:extent cx="2938780" cy="3901440"/>
+            <wp:effectExtent l="0" t="0" r="7620" b="10160"/>
+            <wp:docPr id="44" name="Picture 44"/>
+            <wp:cNvGraphicFramePr>
+              <a:graphicFrameLocks xmlns:a="http://schemas.openxmlformats.org/drawingml/2006/main" noChangeAspect="1"/>
+            </wp:cNvGraphicFramePr>
+            <a:graphic xmlns:a="http://schemas.openxmlformats.org/drawingml/2006/main">
+              <a:graphicData uri="http://schemas.openxmlformats.org/drawingml/2006/picture">
+                <pic:pic xmlns:pic="http://schemas.openxmlformats.org/drawingml/2006/picture">
+                  <pic:nvPicPr>
+                    <pic:cNvPr id="44" name="Picture 44"/>
+                    <pic:cNvPicPr>
+                      <a:picLocks noChangeAspect="1"/>
+                    </pic:cNvPicPr>
+                  </pic:nvPicPr>
+                  <pic:blipFill>
+                    <a:blip r:embed="rId46"/>
+                    <a:stretch>
+                      <a:fillRect/>
+                    </a:stretch>
+                  </pic:blipFill>
+                  <pic:spPr>
+                    <a:xfrm>
+                      <a:off x="0" y="0"/>
+                      <a:ext cx="2951278" cy="3917471"/>
+                    </a:xfrm>
+                    <a:prstGeom prst="rect">
+                      <a:avLst/>
+                    </a:prstGeom>
+                  </pic:spPr>
+                </pic:pic>
+              </a:graphicData>
+            </a:graphic>
+          </wp:inline>
+        </w:drawing>
+      </w:r>
+    </w:p>
+    <w:p>
+      <w:pPr>
+        <w:pStyle w:val="40"/>
+        <w:numPr>
+          <w:ilvl w:val="0"/>
+          <w:numId w:val="28"/>
+        </w:numPr>
+      </w:pPr>
+      <w:r>
+        <w:rPr>
+          <w:rFonts w:hint="eastAsia"/>
+        </w:rPr>
+        <w:t>每个风扇墙上用图片显示其内的风扇数量</w:t>
+      </w:r>
+    </w:p>
+    <w:p>
+      <w:pPr>
+        <w:pStyle w:val="40"/>
+        <w:numPr>
+          <w:ilvl w:val="0"/>
+          <w:numId w:val="28"/>
+        </w:numPr>
+      </w:pPr>
+      <w:r>
+        <w:rPr>
+          <w:rFonts w:hint="eastAsia"/>
+        </w:rPr>
+        <w:t>每个风扇墙上显示该风扇墙的标识号码及状态信息</w:t>
+      </w:r>
+    </w:p>
+    <w:p>
+      <w:pPr>
+        <w:pStyle w:val="4"/>
+      </w:pPr>
+      <w:bookmarkStart w:id="102" w:name="_Toc504109113"/>
+      <w:r>
+        <w:rPr>
+          <w:rFonts w:hint="eastAsia"/>
+        </w:rPr>
+        <w:t>查看机柜中的风扇墙信息</w:t>
+      </w:r>
+      <w:bookmarkEnd w:id="102"/>
+    </w:p>
+    <w:p>
+      <w:pPr>
+        <w:pStyle w:val="39"/>
+      </w:pPr>
+      <w:r>
+        <w:rPr>
+          <w:rFonts w:hint="eastAsia"/>
+        </w:rPr>
+        <w:t>功能说明</w:t>
+      </w:r>
+    </w:p>
+    <w:p>
+      <w:pPr>
+        <w:ind w:firstLine="720"/>
+      </w:pPr>
+      <w:r>
+        <w:rPr>
+          <w:rFonts w:hint="eastAsia"/>
+        </w:rPr>
+        <w:t>查看机柜中风扇墙的基本信息</w:t>
+      </w:r>
+    </w:p>
+    <w:p>
+      <w:pPr>
+        <w:pStyle w:val="39"/>
+      </w:pPr>
+      <w:r>
+        <w:rPr>
+          <w:rFonts w:hint="eastAsia"/>
+        </w:rPr>
+        <w:t>限制条件</w:t>
+      </w:r>
+    </w:p>
+    <w:p>
+      <w:pPr>
+        <w:pStyle w:val="40"/>
+        <w:numPr>
+          <w:ilvl w:val="0"/>
+          <w:numId w:val="33"/>
+        </w:numPr>
+      </w:pPr>
+      <w:r>
+        <w:rPr>
+          <w:rFonts w:hint="eastAsia"/>
+        </w:rPr>
+        <w:t>只有指定类型的机柜才有风扇墙模块</w:t>
+      </w:r>
+    </w:p>
+    <w:p>
+      <w:pPr>
+        <w:pStyle w:val="39"/>
+      </w:pPr>
+      <w:r>
+        <w:rPr>
+          <w:rFonts w:hint="eastAsia"/>
+        </w:rPr>
+        <w:t>信息内容（输出项）</w:t>
+      </w:r>
+    </w:p>
+    <w:tbl>
+      <w:tblPr>
+        <w:tblStyle w:val="26"/>
+        <w:tblW w:w="8663" w:type="dxa"/>
+        <w:jc w:val="center"/>
+        <w:tblInd w:w="0" w:type="dxa"/>
+        <w:tblBorders>
+          <w:top w:val="single" w:color="auto" w:sz="4" w:space="0"/>
+          <w:left w:val="single" w:color="auto" w:sz="4" w:space="0"/>
+          <w:bottom w:val="single" w:color="auto" w:sz="4" w:space="0"/>
+          <w:right w:val="single" w:color="auto" w:sz="4" w:space="0"/>
+          <w:insideH w:val="single" w:color="auto" w:sz="4" w:space="0"/>
+          <w:insideV w:val="single" w:color="auto" w:sz="4" w:space="0"/>
+        </w:tblBorders>
+        <w:tblLayout w:type="fixed"/>
+        <w:tblCellMar>
+          <w:top w:w="0" w:type="dxa"/>
+          <w:left w:w="108" w:type="dxa"/>
+          <w:bottom w:w="0" w:type="dxa"/>
+          <w:right w:w="108" w:type="dxa"/>
+        </w:tblCellMar>
+      </w:tblPr>
+      <w:tblGrid>
+        <w:gridCol w:w="3016"/>
+        <w:gridCol w:w="1091"/>
+        <w:gridCol w:w="4556"/>
+      </w:tblGrid>
+      <w:tr>
+        <w:tblPrEx>
+          <w:tblBorders>
+            <w:top w:val="single" w:color="auto" w:sz="4" w:space="0"/>
+            <w:left w:val="single" w:color="auto" w:sz="4" w:space="0"/>
+            <w:bottom w:val="single" w:color="auto" w:sz="4" w:space="0"/>
+            <w:right w:val="single" w:color="auto" w:sz="4" w:space="0"/>
+            <w:insideH w:val="single" w:color="auto" w:sz="4" w:space="0"/>
+            <w:insideV w:val="single" w:color="auto" w:sz="4" w:space="0"/>
+          </w:tblBorders>
+          <w:tblLayout w:type="fixed"/>
+          <w:tblCellMar>
+            <w:top w:w="0" w:type="dxa"/>
+            <w:left w:w="108" w:type="dxa"/>
+            <w:bottom w:w="0" w:type="dxa"/>
+            <w:right w:w="108" w:type="dxa"/>
+          </w:tblCellMar>
+        </w:tblPrEx>
+        <w:trPr>
+          <w:trHeight w:val="426" w:hRule="atLeast"/>
+          <w:jc w:val="center"/>
+        </w:trPr>
+        <w:tc>
+          <w:tcPr>
+            <w:tcW w:w="3016" w:type="dxa"/>
+            <w:shd w:val="clear" w:color="auto" w:fill="D8D8D8" w:themeFill="background1" w:themeFillShade="D9"/>
+            <w:vAlign w:val="center"/>
+          </w:tcPr>
+          <w:p>
+            <w:pPr>
+              <w:jc w:val="center"/>
+              <w:rPr>
+                <w:b/>
+              </w:rPr>
+            </w:pPr>
+            <w:r>
+              <w:rPr>
+                <w:rFonts w:hint="eastAsia"/>
+                <w:b/>
+              </w:rPr>
+              <w:t>信息（输出）</w:t>
+            </w:r>
+          </w:p>
+        </w:tc>
+        <w:tc>
+          <w:tcPr>
+            <w:tcW w:w="1091" w:type="dxa"/>
+            <w:shd w:val="clear" w:color="auto" w:fill="D8D8D8" w:themeFill="background1" w:themeFillShade="D9"/>
+            <w:vAlign w:val="center"/>
+          </w:tcPr>
+          <w:p>
+            <w:pPr>
+              <w:jc w:val="center"/>
+              <w:rPr>
+                <w:b/>
+              </w:rPr>
+            </w:pPr>
+            <w:r>
+              <w:rPr>
+                <w:rFonts w:hint="eastAsia"/>
+                <w:b/>
+              </w:rPr>
+              <w:t>单位</w:t>
+            </w:r>
+          </w:p>
+        </w:tc>
+        <w:tc>
+          <w:tcPr>
+            <w:tcW w:w="4556" w:type="dxa"/>
+            <w:shd w:val="clear" w:color="auto" w:fill="D8D8D8" w:themeFill="background1" w:themeFillShade="D9"/>
+            <w:vAlign w:val="center"/>
+          </w:tcPr>
+          <w:p>
+            <w:pPr>
+              <w:jc w:val="center"/>
+              <w:rPr>
+                <w:b/>
+              </w:rPr>
+            </w:pPr>
+            <w:r>
+              <w:rPr>
+                <w:rFonts w:hint="eastAsia"/>
+                <w:b/>
+              </w:rPr>
+              <w:t>说明</w:t>
+            </w:r>
+          </w:p>
+        </w:tc>
+      </w:tr>
+      <w:tr>
+        <w:tblPrEx>
+          <w:tblBorders>
+            <w:top w:val="single" w:color="auto" w:sz="4" w:space="0"/>
+            <w:left w:val="single" w:color="auto" w:sz="4" w:space="0"/>
+            <w:bottom w:val="single" w:color="auto" w:sz="4" w:space="0"/>
+            <w:right w:val="single" w:color="auto" w:sz="4" w:space="0"/>
+            <w:insideH w:val="single" w:color="auto" w:sz="4" w:space="0"/>
+            <w:insideV w:val="single" w:color="auto" w:sz="4" w:space="0"/>
+          </w:tblBorders>
+          <w:tblLayout w:type="fixed"/>
+          <w:tblCellMar>
+            <w:top w:w="0" w:type="dxa"/>
+            <w:left w:w="108" w:type="dxa"/>
+            <w:bottom w:w="0" w:type="dxa"/>
+            <w:right w:w="108" w:type="dxa"/>
+          </w:tblCellMar>
+        </w:tblPrEx>
+        <w:trPr>
+          <w:trHeight w:val="439" w:hRule="atLeast"/>
+          <w:jc w:val="center"/>
+        </w:trPr>
+        <w:tc>
+          <w:tcPr>
+            <w:tcW w:w="3016" w:type="dxa"/>
+            <w:vAlign w:val="center"/>
+          </w:tcPr>
+          <w:p>
+            <w:r>
+              <w:rPr>
+                <w:rFonts w:hint="eastAsia"/>
+              </w:rPr>
+              <w:t>Name</w:t>
+            </w:r>
+          </w:p>
+        </w:tc>
+        <w:tc>
+          <w:tcPr>
+            <w:tcW w:w="1091" w:type="dxa"/>
+            <w:vAlign w:val="center"/>
+          </w:tcPr>
+          <w:p>
+            <w:pPr>
+              <w:jc w:val="center"/>
+            </w:pPr>
+          </w:p>
+        </w:tc>
+        <w:tc>
+          <w:tcPr>
+            <w:tcW w:w="4556" w:type="dxa"/>
+            <w:vAlign w:val="center"/>
+          </w:tcPr>
+          <w:p>
+            <w:r>
+              <w:rPr>
+                <w:rFonts w:hint="eastAsia"/>
+              </w:rPr>
               <w:t>风扇墙名称。如无法获取，则按编号命名，如</w:t>
             </w:r>
             <w:r>
@@ -20351,14 +20396,14 @@
       <w:pPr>
         <w:pStyle w:val="4"/>
       </w:pPr>
-      <w:bookmarkStart w:id="100" w:name="_Toc504109114"/>
+      <w:bookmarkStart w:id="103" w:name="_Toc504109114"/>
       <w:r>
         <w:rPr>
           <w:rFonts w:hint="eastAsia"/>
         </w:rPr>
         <w:t>查看风扇墙的历史温度统计</w:t>
       </w:r>
-      <w:bookmarkEnd w:id="100"/>
+      <w:bookmarkEnd w:id="103"/>
     </w:p>
     <w:p>
       <w:pPr>
@@ -20467,14 +20512,14 @@
       <w:pPr>
         <w:pStyle w:val="4"/>
       </w:pPr>
-      <w:bookmarkStart w:id="101" w:name="_Toc504109115"/>
+      <w:bookmarkStart w:id="104" w:name="_Toc504109115"/>
       <w:r>
         <w:rPr>
           <w:rFonts w:hint="eastAsia"/>
         </w:rPr>
         <w:t>查看风扇墙的历史用电量统计</w:t>
       </w:r>
-      <w:bookmarkEnd w:id="101"/>
+      <w:bookmarkEnd w:id="104"/>
     </w:p>
     <w:p>
       <w:pPr>
@@ -20586,27 +20631,27 @@
           <w:rFonts w:eastAsia="宋体"/>
         </w:rPr>
       </w:pPr>
-      <w:bookmarkStart w:id="102" w:name="_Toc504109116"/>
+      <w:bookmarkStart w:id="105" w:name="_Toc504109116"/>
       <w:r>
         <w:rPr>
           <w:rFonts w:hint="eastAsia" w:eastAsia="宋体"/>
         </w:rPr>
         <w:t>机柜操作</w:t>
       </w:r>
-      <w:bookmarkEnd w:id="102"/>
+      <w:bookmarkEnd w:id="105"/>
     </w:p>
     <w:p>
       <w:pPr>
         <w:pStyle w:val="4"/>
       </w:pPr>
-      <w:bookmarkStart w:id="103" w:name="_Toc504109117"/>
+      <w:bookmarkStart w:id="106" w:name="_Toc504109117"/>
       <w:r>
         <w:rPr>
           <w:rFonts w:hint="eastAsia"/>
         </w:rPr>
         <w:t>添加机柜</w:t>
       </w:r>
-      <w:bookmarkEnd w:id="103"/>
+      <w:bookmarkEnd w:id="106"/>
     </w:p>
     <w:p>
       <w:pPr>
@@ -20929,16 +20974,8 @@
               <w:rPr>
                 <w:rFonts w:hint="eastAsia"/>
               </w:rPr>
-              <w:t>的名称放置该</w:t>
-            </w:r>
-            <w:bookmarkStart w:id="123" w:name="_GoBack"/>
-            <w:r>
-              <w:rPr>
-                <w:rFonts w:hint="eastAsia"/>
-              </w:rPr>
-              <w:t>机柜</w:t>
-            </w:r>
-            <w:bookmarkEnd w:id="123"/>
+              <w:t>的名称放置该机柜</w:t>
+            </w:r>
           </w:p>
         </w:tc>
       </w:tr>
@@ -21529,14 +21566,14 @@
       <w:pPr>
         <w:pStyle w:val="4"/>
       </w:pPr>
-      <w:bookmarkStart w:id="104" w:name="_Toc504109118"/>
+      <w:bookmarkStart w:id="107" w:name="_Toc504109118"/>
       <w:r>
         <w:rPr>
           <w:rFonts w:hint="eastAsia"/>
         </w:rPr>
         <w:t>移除机柜</w:t>
       </w:r>
-      <w:bookmarkEnd w:id="104"/>
+      <w:bookmarkEnd w:id="107"/>
     </w:p>
     <w:p>
       <w:pPr>
@@ -21744,14 +21781,14 @@
       <w:pPr>
         <w:pStyle w:val="4"/>
       </w:pPr>
-      <w:bookmarkStart w:id="105" w:name="_Toc504109119"/>
+      <w:bookmarkStart w:id="108" w:name="_Toc504109119"/>
       <w:r>
         <w:rPr>
           <w:rFonts w:hint="eastAsia"/>
         </w:rPr>
         <w:t>编辑机柜信息</w:t>
       </w:r>
-      <w:bookmarkEnd w:id="105"/>
+      <w:bookmarkEnd w:id="108"/>
     </w:p>
     <w:p>
       <w:pPr>
@@ -21886,14 +21923,14 @@
       <w:pPr>
         <w:pStyle w:val="4"/>
       </w:pPr>
-      <w:bookmarkStart w:id="106" w:name="_Toc504109120"/>
+      <w:bookmarkStart w:id="109" w:name="_Toc504109120"/>
       <w:r>
         <w:rPr>
           <w:rFonts w:hint="eastAsia"/>
         </w:rPr>
         <w:t>编辑机柜SMP配置</w:t>
       </w:r>
-      <w:bookmarkEnd w:id="106"/>
+      <w:bookmarkEnd w:id="109"/>
     </w:p>
     <w:p>
       <w:pPr>
@@ -22005,14 +22042,14 @@
       <w:pPr>
         <w:pStyle w:val="4"/>
       </w:pPr>
-      <w:bookmarkStart w:id="107" w:name="_Toc504109121"/>
+      <w:bookmarkStart w:id="110" w:name="_Toc504109121"/>
       <w:r>
         <w:rPr>
           <w:rFonts w:hint="eastAsia"/>
         </w:rPr>
         <w:t>添加设备（服务器）</w:t>
       </w:r>
-      <w:bookmarkEnd w:id="107"/>
+      <w:bookmarkEnd w:id="110"/>
     </w:p>
     <w:p>
       <w:pPr>
@@ -23224,7 +23261,7 @@
           <w:rFonts w:eastAsia="宋体"/>
         </w:rPr>
       </w:pPr>
-      <w:bookmarkStart w:id="108" w:name="_Toc504109122"/>
+      <w:bookmarkStart w:id="111" w:name="_Toc504109122"/>
       <w:r>
         <w:rPr>
           <w:rFonts w:hint="eastAsia" w:eastAsia="宋体"/>
@@ -23255,20 +23292,20 @@
         </w:rPr>
         <w:t>控</w:t>
       </w:r>
-      <w:bookmarkEnd w:id="108"/>
+      <w:bookmarkEnd w:id="111"/>
     </w:p>
     <w:p>
       <w:pPr>
         <w:pStyle w:val="4"/>
       </w:pPr>
-      <w:bookmarkStart w:id="109" w:name="_Toc504109123"/>
+      <w:bookmarkStart w:id="112" w:name="_Toc504109123"/>
       <w:r>
         <w:rPr>
           <w:rFonts w:hint="eastAsia"/>
         </w:rPr>
         <w:t>查看服务器的基本信息</w:t>
       </w:r>
-      <w:bookmarkEnd w:id="109"/>
+      <w:bookmarkEnd w:id="112"/>
     </w:p>
     <w:p>
       <w:pPr>
@@ -24879,14 +24916,14 @@
       <w:pPr>
         <w:pStyle w:val="4"/>
       </w:pPr>
-      <w:bookmarkStart w:id="110" w:name="_Toc504109124"/>
+      <w:bookmarkStart w:id="113" w:name="_Toc504109124"/>
       <w:r>
         <w:rPr>
           <w:rFonts w:hint="eastAsia"/>
         </w:rPr>
         <w:t>查看服务器CPU的历史使用率统计</w:t>
       </w:r>
-      <w:bookmarkEnd w:id="110"/>
+      <w:bookmarkEnd w:id="113"/>
     </w:p>
     <w:p>
       <w:pPr>
@@ -24969,14 +25006,14 @@
       <w:pPr>
         <w:pStyle w:val="4"/>
       </w:pPr>
-      <w:bookmarkStart w:id="111" w:name="_Toc504109125"/>
+      <w:bookmarkStart w:id="114" w:name="_Toc504109125"/>
       <w:r>
         <w:rPr>
           <w:rFonts w:hint="eastAsia"/>
         </w:rPr>
         <w:t>查看服务器内存的历史使用率统计</w:t>
       </w:r>
-      <w:bookmarkEnd w:id="111"/>
+      <w:bookmarkEnd w:id="114"/>
     </w:p>
     <w:p>
       <w:pPr>
@@ -25059,14 +25096,14 @@
       <w:pPr>
         <w:pStyle w:val="4"/>
       </w:pPr>
-      <w:bookmarkStart w:id="112" w:name="_Toc504109126"/>
+      <w:bookmarkStart w:id="115" w:name="_Toc504109126"/>
       <w:r>
         <w:rPr>
           <w:rFonts w:hint="eastAsia"/>
         </w:rPr>
         <w:t>查看服务器存储的历史使用率统计</w:t>
       </w:r>
-      <w:bookmarkEnd w:id="112"/>
+      <w:bookmarkEnd w:id="115"/>
     </w:p>
     <w:p>
       <w:pPr>
@@ -25149,14 +25186,14 @@
       <w:pPr>
         <w:pStyle w:val="4"/>
       </w:pPr>
-      <w:bookmarkStart w:id="113" w:name="_Toc504109127"/>
+      <w:bookmarkStart w:id="116" w:name="_Toc504109127"/>
       <w:r>
         <w:rPr>
           <w:rFonts w:hint="eastAsia"/>
         </w:rPr>
         <w:t>查看服务器的历史用电量统计</w:t>
       </w:r>
-      <w:bookmarkEnd w:id="113"/>
+      <w:bookmarkEnd w:id="116"/>
     </w:p>
     <w:p>
       <w:pPr>
@@ -25196,14 +25233,14 @@
       <w:pPr>
         <w:pStyle w:val="4"/>
       </w:pPr>
-      <w:bookmarkStart w:id="114" w:name="_Toc504109128"/>
+      <w:bookmarkStart w:id="117" w:name="_Toc504109128"/>
       <w:r>
         <w:rPr>
           <w:rFonts w:hint="eastAsia"/>
         </w:rPr>
         <w:t>查看服务器的历史温度统计</w:t>
       </w:r>
-      <w:bookmarkEnd w:id="114"/>
+      <w:bookmarkEnd w:id="117"/>
     </w:p>
     <w:p>
       <w:pPr>
@@ -25286,14 +25323,14 @@
       <w:pPr>
         <w:pStyle w:val="4"/>
       </w:pPr>
-      <w:bookmarkStart w:id="115" w:name="_Toc504109129"/>
+      <w:bookmarkStart w:id="118" w:name="_Toc504109129"/>
       <w:r>
         <w:rPr>
           <w:rFonts w:hint="eastAsia"/>
         </w:rPr>
         <w:t>查看服务器的历史网络带宽统计</w:t>
       </w:r>
-      <w:bookmarkEnd w:id="115"/>
+      <w:bookmarkEnd w:id="118"/>
     </w:p>
     <w:p>
       <w:pPr>
@@ -25339,7 +25376,7 @@
           <w:rFonts w:eastAsia="宋体"/>
         </w:rPr>
       </w:pPr>
-      <w:bookmarkStart w:id="116" w:name="_Toc504109130"/>
+      <w:bookmarkStart w:id="119" w:name="_Toc504109130"/>
       <w:r>
         <w:rPr>
           <w:rFonts w:hint="eastAsia" w:eastAsia="宋体"/>
@@ -25358,7 +25395,7 @@
         </w:rPr>
         <w:t>器操作</w:t>
       </w:r>
-      <w:bookmarkEnd w:id="116"/>
+      <w:bookmarkEnd w:id="119"/>
     </w:p>
     <w:p>
       <w:pPr>
@@ -25407,7 +25444,7 @@
       <w:pPr>
         <w:pStyle w:val="4"/>
       </w:pPr>
-      <w:bookmarkStart w:id="117" w:name="_Toc504109131"/>
+      <w:bookmarkStart w:id="120" w:name="_Toc504109131"/>
       <w:r>
         <w:rPr>
           <w:rFonts w:cs="宋体"/>
@@ -25426,7 +25463,7 @@
         </w:rPr>
         <w:t>信息</w:t>
       </w:r>
-      <w:bookmarkEnd w:id="117"/>
+      <w:bookmarkEnd w:id="120"/>
     </w:p>
     <w:p>
       <w:pPr>
@@ -25537,7 +25574,7 @@
       <w:pPr>
         <w:pStyle w:val="4"/>
       </w:pPr>
-      <w:bookmarkStart w:id="118" w:name="_Toc504109132"/>
+      <w:bookmarkStart w:id="121" w:name="_Toc504109132"/>
       <w:r>
         <w:rPr>
           <w:rFonts w:hint="eastAsia"/>
@@ -25553,7 +25590,7 @@
         </w:rPr>
         <w:t>）</w:t>
       </w:r>
-      <w:bookmarkEnd w:id="118"/>
+      <w:bookmarkEnd w:id="121"/>
     </w:p>
     <w:p>
       <w:pPr>
@@ -25659,14 +25696,14 @@
       <w:pPr>
         <w:pStyle w:val="4"/>
       </w:pPr>
-      <w:bookmarkStart w:id="119" w:name="_Toc504109133"/>
+      <w:bookmarkStart w:id="122" w:name="_Toc504109133"/>
       <w:r>
         <w:rPr>
           <w:rFonts w:hint="eastAsia"/>
         </w:rPr>
         <w:t>远程启动（Start）</w:t>
       </w:r>
-      <w:bookmarkEnd w:id="119"/>
+      <w:bookmarkEnd w:id="122"/>
     </w:p>
     <w:p>
       <w:pPr>
@@ -25764,7 +25801,7 @@
       <w:pPr>
         <w:pStyle w:val="4"/>
       </w:pPr>
-      <w:bookmarkStart w:id="120" w:name="_Toc504109134"/>
+      <w:bookmarkStart w:id="123" w:name="_Toc504109134"/>
       <w:r>
         <w:rPr>
           <w:rFonts w:hint="eastAsia"/>
@@ -25780,7 +25817,7 @@
         </w:rPr>
         <w:t>）</w:t>
       </w:r>
-      <w:bookmarkEnd w:id="120"/>
+      <w:bookmarkEnd w:id="123"/>
     </w:p>
     <w:p>
       <w:pPr>
@@ -25891,7 +25928,7 @@
       <w:pPr>
         <w:pStyle w:val="4"/>
       </w:pPr>
-      <w:bookmarkStart w:id="121" w:name="_Toc504109135"/>
+      <w:bookmarkStart w:id="124" w:name="_Toc504109135"/>
       <w:r>
         <w:rPr>
           <w:rFonts w:hint="eastAsia"/>
@@ -25907,7 +25944,7 @@
         </w:rPr>
         <w:t>）</w:t>
       </w:r>
-      <w:bookmarkEnd w:id="121"/>
+      <w:bookmarkEnd w:id="124"/>
     </w:p>
     <w:p>
       <w:pPr>
@@ -26013,7 +26050,7 @@
       <w:pPr>
         <w:pStyle w:val="4"/>
       </w:pPr>
-      <w:bookmarkStart w:id="122" w:name="_Toc504109136"/>
+      <w:bookmarkStart w:id="125" w:name="_Toc504109136"/>
       <w:r>
         <w:rPr>
           <w:rFonts w:hint="eastAsia"/>
@@ -26029,7 +26066,7 @@
         </w:rPr>
         <w:t>）</w:t>
       </w:r>
-      <w:bookmarkEnd w:id="122"/>
+      <w:bookmarkEnd w:id="125"/>
     </w:p>
     <w:p>
       <w:pPr>
@@ -31687,9 +31724,9 @@
     <w:lsdException w:uiPriority="99" w:name="index 7"/>
     <w:lsdException w:uiPriority="99" w:name="index 8"/>
     <w:lsdException w:uiPriority="99" w:name="index 9"/>
-    <w:lsdException w:uiPriority="39" w:semiHidden="0" w:name="toc 1"/>
+    <w:lsdException w:qFormat="1" w:uiPriority="39" w:semiHidden="0" w:name="toc 1"/>
     <w:lsdException w:qFormat="1" w:uiPriority="39" w:semiHidden="0" w:name="toc 2"/>
-    <w:lsdException w:uiPriority="39" w:semiHidden="0" w:name="toc 3"/>
+    <w:lsdException w:qFormat="1" w:uiPriority="39" w:semiHidden="0" w:name="toc 3"/>
     <w:lsdException w:uiPriority="39" w:name="toc 4"/>
     <w:lsdException w:uiPriority="39" w:name="toc 5"/>
     <w:lsdException w:uiPriority="39" w:name="toc 6"/>
@@ -32224,6 +32261,7 @@
     <w:basedOn w:val="1"/>
     <w:next w:val="1"/>
     <w:unhideWhenUsed/>
+    <w:qFormat/>
     <w:uiPriority w:val="39"/>
     <w:pPr>
       <w:spacing w:after="100"/>
@@ -32284,6 +32322,7 @@
     <w:basedOn w:val="1"/>
     <w:next w:val="1"/>
     <w:unhideWhenUsed/>
+    <w:qFormat/>
     <w:uiPriority w:val="39"/>
   </w:style>
   <w:style w:type="paragraph" w:styleId="20">
@@ -32422,6 +32461,7 @@
     <w:name w:val="Heading 1 Char"/>
     <w:basedOn w:val="21"/>
     <w:link w:val="2"/>
+    <w:qFormat/>
     <w:uiPriority w:val="9"/>
     <w:rPr>
       <w:rFonts w:ascii="宋体" w:hAnsi="宋体" w:eastAsiaTheme="majorEastAsia" w:cstheme="majorBidi"/>
@@ -32571,6 +32611,7 @@
     <w:name w:val="Body Text First Indent Char"/>
     <w:basedOn w:val="30"/>
     <w:link w:val="9"/>
+    <w:qFormat/>
     <w:uiPriority w:val="99"/>
     <w:rPr>
       <w:rFonts w:ascii="Times New Roman" w:hAnsi="Times New Roman" w:cs="Times New Roman"/>
